--- a/5-6-7ag/5-6.docx
+++ b/5-6-7ag/5-6.docx
@@ -28,10 +28,11 @@
     </w:p>
     <w:p>
       <w:pPr>
-        <w:pStyle w:val="Standard"/>
-        <w:ind w:firstLine="709"/>
-        <w:rPr>
-          <w:rFonts w:asciiTheme="majorBidi" w:hAnsiTheme="majorBidi" w:cstheme="majorBidi"/>
+        <w:shd w:val="clear" w:color="auto" w:fill="FFFFFF"/>
+        <w:rPr>
+          <w:rFonts w:ascii="Times New Roman" w:eastAsia="Times New Roman" w:hAnsi="Times New Roman" w:cs="Times New Roman"/>
+          <w:kern w:val="0"/>
+          <w:lang w:val="en-GB" w:eastAsia="en-GB" w:bidi="ar-SA"/>
         </w:rPr>
       </w:pPr>
       <w:r>
@@ -58,7 +59,53 @@
         <w:rPr>
           <w:rFonts w:asciiTheme="majorBidi" w:hAnsiTheme="majorBidi" w:cstheme="majorBidi"/>
         </w:rPr>
-        <w:t>origin to the </w:t>
+        <w:t>origin to </w:t>
+      </w:r>
+      <w:r>
+        <w:rPr>
+          <w:rFonts w:ascii="Times New Roman" w:eastAsia="Times New Roman" w:hAnsi="Times New Roman" w:cs="Times New Roman"/>
+          <w:color w:val="252525"/>
+          <w:kern w:val="0"/>
+          <w:lang w:val="en-GB" w:eastAsia="en-GB" w:bidi="ar-SA"/>
+        </w:rPr>
+        <w:t xml:space="preserve">the echo pulsed </w:t>
+      </w:r>
+    </w:p>
+    <w:p>
+      <w:pPr>
+        <w:shd w:val="clear" w:color="auto" w:fill="FFFFFF"/>
+        <w:spacing w:after="0" w:line="240" w:lineRule="auto"/>
+        <w:ind w:firstLine="0"/>
+        <w:rPr>
+          <w:rFonts w:asciiTheme="majorBidi" w:hAnsiTheme="majorBidi" w:cstheme="majorBidi"/>
+          <w:lang w:val="en-GB"/>
+        </w:rPr>
+      </w:pPr>
+      <w:proofErr w:type="gramStart"/>
+      <w:r>
+        <w:rPr>
+          <w:rFonts w:ascii="Times New Roman" w:eastAsia="Times New Roman" w:hAnsi="Times New Roman" w:cs="Times New Roman"/>
+          <w:color w:val="252525"/>
+          <w:kern w:val="0"/>
+          <w:lang w:val="en-GB" w:eastAsia="en-GB" w:bidi="ar-SA"/>
+        </w:rPr>
+        <w:t>gradient</w:t>
+      </w:r>
+      <w:proofErr w:type="gramEnd"/>
+      <w:r>
+        <w:rPr>
+          <w:rFonts w:ascii="Times New Roman" w:eastAsia="Times New Roman" w:hAnsi="Times New Roman" w:cs="Times New Roman"/>
+          <w:color w:val="252525"/>
+          <w:kern w:val="0"/>
+          <w:lang w:val="en-GB" w:eastAsia="en-GB" w:bidi="ar-SA"/>
+        </w:rPr>
+        <w:t xml:space="preserve"> spin (PGSE)</w:t>
+      </w:r>
+      <w:r>
+        <w:rPr>
+          <w:rFonts w:asciiTheme="majorBidi" w:hAnsiTheme="majorBidi" w:cstheme="majorBidi"/>
+        </w:rPr>
+        <w:t> </w:t>
       </w:r>
       <w:r>
         <w:rPr>
@@ -66,62 +113,22 @@
           <w:rFonts w:asciiTheme="majorBidi" w:hAnsiTheme="majorBidi" w:cstheme="majorBidi"/>
           <w:i w:val="0"/>
         </w:rPr>
-        <w:t>pulsed gradient</w:t>
-      </w:r>
-      <w:r>
-        <w:rPr>
-          <w:rStyle w:val="Emphasis"/>
-          <w:rFonts w:asciiTheme="majorBidi" w:hAnsiTheme="majorBidi" w:cstheme="majorBidi"/>
-          <w:i w:val="0"/>
-        </w:rPr>
-        <w:t xml:space="preserve"> spin echo</w:t>
-      </w:r>
-      <w:r>
-        <w:rPr>
-          <w:rStyle w:val="Emphasis"/>
-          <w:rFonts w:asciiTheme="majorBidi" w:hAnsiTheme="majorBidi" w:cstheme="majorBidi"/>
-          <w:i w:val="0"/>
+        <w:t>technique</w:t>
+      </w:r>
+      <w:r>
+        <w:rPr>
+          <w:rFonts w:asciiTheme="majorBidi" w:hAnsiTheme="majorBidi" w:cstheme="majorBidi"/>
+        </w:rPr>
+        <w:t> developed by Edward Stejskal and John Tanner</w:t>
+      </w:r>
+      <w:r>
+        <w:rPr>
+          <w:rFonts w:asciiTheme="majorBidi" w:hAnsiTheme="majorBidi" w:cstheme="majorBidi"/>
         </w:rPr>
         <w:t xml:space="preserve"> </w:t>
       </w:r>
       <w:r>
         <w:rPr>
-          <w:rStyle w:val="Emphasis"/>
-          <w:rFonts w:asciiTheme="majorBidi" w:hAnsiTheme="majorBidi" w:cstheme="majorBidi"/>
-          <w:b/>
-          <w:bCs/>
-          <w:i w:val="0"/>
-        </w:rPr>
-        <w:t>(PGSE)</w:t>
-      </w:r>
-      <w:r>
-        <w:rPr>
-          <w:rFonts w:asciiTheme="majorBidi" w:hAnsiTheme="majorBidi" w:cstheme="majorBidi"/>
-        </w:rPr>
-        <w:t> </w:t>
-      </w:r>
-      <w:r>
-        <w:rPr>
-          <w:rStyle w:val="Emphasis"/>
-          <w:rFonts w:asciiTheme="majorBidi" w:hAnsiTheme="majorBidi" w:cstheme="majorBidi"/>
-          <w:i w:val="0"/>
-        </w:rPr>
-        <w:t>technique</w:t>
-      </w:r>
-      <w:r>
-        <w:rPr>
-          <w:rFonts w:asciiTheme="majorBidi" w:hAnsiTheme="majorBidi" w:cstheme="majorBidi"/>
-        </w:rPr>
-        <w:t> developed by Edward Stejskal and John Tanner</w:t>
-      </w:r>
-      <w:r>
-        <w:rPr>
-          <w:rFonts w:asciiTheme="majorBidi" w:hAnsiTheme="majorBidi" w:cstheme="majorBidi"/>
-        </w:rPr>
-        <w:t xml:space="preserve"> </w:t>
-      </w:r>
-      <w:r>
-        <w:rPr>
           <w:rFonts w:asciiTheme="majorBidi" w:hAnsiTheme="majorBidi" w:cstheme="majorBidi"/>
           <w:sz w:val="20"/>
           <w:szCs w:val="20"/>
@@ -129,7 +136,7 @@
         </w:rPr>
         <w:t xml:space="preserve">[Stejskal EO, Tanner JE. </w:t>
       </w:r>
-      <w:hyperlink r:id="rId8" w:history="1">
+      <w:hyperlink r:id="rId9" w:history="1">
         <w:r>
           <w:rPr>
             <w:rStyle w:val="Hyperlink"/>
@@ -138,27 +145,7 @@
             <w:szCs w:val="20"/>
             <w:highlight w:val="yellow"/>
           </w:rPr>
-          <w:t>Spin diff</w:t>
-        </w:r>
-        <w:r>
-          <w:rPr>
-            <w:rStyle w:val="Hyperlink"/>
-            <w:rFonts w:asciiTheme="majorBidi" w:hAnsiTheme="majorBidi" w:cstheme="majorBidi"/>
-            <w:sz w:val="20"/>
-            <w:szCs w:val="20"/>
-            <w:highlight w:val="yellow"/>
-          </w:rPr>
-          <w:t>u</w:t>
-        </w:r>
-        <w:r>
-          <w:rPr>
-            <w:rStyle w:val="Hyperlink"/>
-            <w:rFonts w:asciiTheme="majorBidi" w:hAnsiTheme="majorBidi" w:cstheme="majorBidi"/>
-            <w:sz w:val="20"/>
-            <w:szCs w:val="20"/>
-            <w:highlight w:val="yellow"/>
-          </w:rPr>
-          <w:t>sion measurements: spin echoes in the presence of time-dependent field gradient</w:t>
+          <w:t>Spin diffusion measurements: spin echoes in the presence of time-dependent field gradient</w:t>
         </w:r>
       </w:hyperlink>
       <w:r>
@@ -278,49 +265,35 @@
         <w:rPr>
           <w:rFonts w:asciiTheme="majorBidi" w:hAnsiTheme="majorBidi" w:cstheme="majorBidi"/>
         </w:rPr>
-        <w:t> are applied on either side of the 180°-pulse. The phases of stationary spins are una</w:t>
-      </w:r>
-      <w:r>
-        <w:rPr>
-          <w:rFonts w:asciiTheme="majorBidi" w:hAnsiTheme="majorBidi" w:cstheme="majorBidi"/>
-        </w:rPr>
-        <w:t>f</w:t>
-      </w:r>
-      <w:r>
-        <w:rPr>
-          <w:rFonts w:asciiTheme="majorBidi" w:hAnsiTheme="majorBidi" w:cstheme="majorBidi"/>
-        </w:rPr>
-        <w:t>fected by the DG pair since any phase accumulation from the first gradient lobe is reversed by the s</w:t>
-      </w:r>
-      <w:r>
-        <w:rPr>
-          <w:rFonts w:asciiTheme="majorBidi" w:hAnsiTheme="majorBidi" w:cstheme="majorBidi"/>
-        </w:rPr>
-        <w:t>e</w:t>
-      </w:r>
-      <w:r>
-        <w:rPr>
-          <w:rFonts w:asciiTheme="majorBidi" w:hAnsiTheme="majorBidi" w:cstheme="majorBidi"/>
-        </w:rPr>
-        <w:t>cond. Diffusing spins, however, move into different locations between the first and second lobes, fal</w:t>
-      </w:r>
-      <w:r>
-        <w:rPr>
-          <w:rFonts w:asciiTheme="majorBidi" w:hAnsiTheme="majorBidi" w:cstheme="majorBidi"/>
-        </w:rPr>
-        <w:t>l</w:t>
-      </w:r>
-      <w:r>
-        <w:rPr>
-          <w:rFonts w:asciiTheme="majorBidi" w:hAnsiTheme="majorBidi" w:cstheme="majorBidi"/>
-        </w:rPr>
-        <w:t>ing out of phase and losing signal.</w:t>
-      </w:r>
-    </w:p>
-    <w:p>
-      <w:pPr>
-        <w:pStyle w:val="Standard"/>
-        <w:ind w:firstLine="709"/>
+        <w:t xml:space="preserve"> are applied on either side of the 180°-pulse. </w:t>
+      </w:r>
+      <w:r>
+        <w:rPr>
+          <w:rFonts w:asciiTheme="majorBidi" w:hAnsiTheme="majorBidi" w:cstheme="majorBidi"/>
+          <w:lang w:val="en-GB"/>
+        </w:rPr>
+        <w:t xml:space="preserve">The stationary spin phases are uninfluenced </w:t>
+      </w:r>
+      <w:r>
+        <w:rPr>
+          <w:rFonts w:asciiTheme="majorBidi" w:hAnsiTheme="majorBidi" w:cstheme="majorBidi"/>
+          <w:lang w:val="en-GB"/>
+        </w:rPr>
+        <w:t xml:space="preserve">by the DG pair as any </w:t>
+      </w:r>
+      <w:r>
+        <w:rPr>
+          <w:rFonts w:asciiTheme="majorBidi" w:hAnsiTheme="majorBidi" w:cstheme="majorBidi"/>
+          <w:lang w:val="en-GB"/>
+        </w:rPr>
+        <w:t xml:space="preserve">phase accumulation from the first gradient lobe is reversed by the second. However, diffusing spins move around in different locations between the first and second lobes, falling out of phase and losing signal. </w:t>
+      </w:r>
+    </w:p>
+    <w:p>
+      <w:pPr>
+        <w:shd w:val="clear" w:color="auto" w:fill="FFFFFF"/>
+        <w:spacing w:after="0" w:line="240" w:lineRule="auto"/>
+        <w:ind w:firstLine="0"/>
         <w:rPr>
           <w:rFonts w:asciiTheme="majorBidi" w:hAnsiTheme="majorBidi" w:cstheme="majorBidi"/>
         </w:rPr>
@@ -334,7 +307,7 @@
           <w:lang w:val="en-GB" w:eastAsia="en-GB" w:bidi="ar-SA"/>
         </w:rPr>
         <w:drawing>
-          <wp:anchor distT="0" distB="0" distL="114300" distR="114300" simplePos="0" relativeHeight="7" behindDoc="0" locked="0" layoutInCell="1" allowOverlap="1" wp14:anchorId="0F615017" wp14:editId="234A3A07">
+          <wp:anchor distT="0" distB="0" distL="114300" distR="114300" simplePos="0" relativeHeight="7" behindDoc="0" locked="0" layoutInCell="1" allowOverlap="1" wp14:anchorId="47862CC4" wp14:editId="017041A2">
             <wp:simplePos x="0" y="0"/>
             <wp:positionH relativeFrom="column">
               <wp:posOffset>1056005</wp:posOffset>
@@ -355,7 +328,7 @@
                     <pic:cNvPicPr/>
                   </pic:nvPicPr>
                   <pic:blipFill>
-                    <a:blip r:embed="rId9">
+                    <a:blip r:embed="rId10">
                       <a:lum/>
                       <a:alphaModFix/>
                     </a:blip>
@@ -497,6 +470,7 @@
         <w:rPr>
           <w:rFonts w:asciiTheme="majorBidi" w:hAnsiTheme="majorBidi" w:cstheme="majorBidi"/>
           <w:color w:val="000000"/>
+          <w:lang w:val="en-GB"/>
         </w:rPr>
       </w:pPr>
     </w:p>
@@ -507,28 +481,80 @@
         <w:rPr>
           <w:rFonts w:asciiTheme="majorBidi" w:hAnsiTheme="majorBidi" w:cstheme="majorBidi"/>
           <w:color w:val="000000"/>
-        </w:rPr>
-      </w:pPr>
-      <w:r>
-        <w:rPr>
-          <w:rFonts w:asciiTheme="majorBidi" w:hAnsiTheme="majorBidi" w:cstheme="majorBidi"/>
-          <w:color w:val="000000"/>
-        </w:rPr>
-        <w:t>Immediately following the second DG, an image acquisition module is played out. This is typ</w:t>
-      </w:r>
-      <w:r>
-        <w:rPr>
-          <w:rFonts w:asciiTheme="majorBidi" w:hAnsiTheme="majorBidi" w:cstheme="majorBidi"/>
-          <w:color w:val="000000"/>
-        </w:rPr>
-        <w:t>i</w:t>
-      </w:r>
-      <w:r>
-        <w:rPr>
-          <w:rFonts w:asciiTheme="majorBidi" w:hAnsiTheme="majorBidi" w:cstheme="majorBidi"/>
-          <w:color w:val="000000"/>
-        </w:rPr>
-        <w:t>cally an echo-planar sequence using rapidly oscillating phase and frequency gradients that generate multiple gradient echoes. Rapid image acquisition is generally required to minimize the effects of bulk motion (such as vascular pulsations) on the DW images. Other modules (such as fast spin echo) are possible, but are not as widely used at the present time. </w:t>
+          <w:lang w:val="en-GB"/>
+        </w:rPr>
+      </w:pPr>
+      <w:r>
+        <w:rPr>
+          <w:rFonts w:asciiTheme="majorBidi" w:hAnsiTheme="majorBidi" w:cstheme="majorBidi"/>
+          <w:color w:val="000000"/>
+          <w:lang w:val="en-GB"/>
+        </w:rPr>
+        <w:t>Immediately after the second DG a module for image acquisition is played out. This is typically an echo-planar sequence with rapidly oscillating phase and</w:t>
+      </w:r>
+      <w:r>
+        <w:rPr>
+          <w:rFonts w:asciiTheme="majorBidi" w:hAnsiTheme="majorBidi" w:cstheme="majorBidi"/>
+          <w:color w:val="000000"/>
+          <w:lang w:val="en-GB"/>
+        </w:rPr>
+        <w:t xml:space="preserve"> </w:t>
+      </w:r>
+      <w:r>
+        <w:rPr>
+          <w:rFonts w:asciiTheme="majorBidi" w:hAnsiTheme="majorBidi" w:cstheme="majorBidi"/>
+          <w:color w:val="000000"/>
+          <w:lang w:val="en-GB"/>
+        </w:rPr>
+        <w:t>frequency gradients generating multiple echoes of gradients. Generally speedy</w:t>
+      </w:r>
+      <w:r>
+        <w:rPr>
+          <w:rFonts w:asciiTheme="majorBidi" w:hAnsiTheme="majorBidi" w:cstheme="majorBidi"/>
+          <w:color w:val="000000"/>
+          <w:lang w:val="en-GB"/>
+        </w:rPr>
+        <w:t xml:space="preserve"> </w:t>
+      </w:r>
+      <w:r>
+        <w:rPr>
+          <w:rFonts w:asciiTheme="majorBidi" w:hAnsiTheme="majorBidi" w:cstheme="majorBidi"/>
+          <w:color w:val="000000"/>
+          <w:lang w:val="en-GB"/>
+        </w:rPr>
+        <w:t>image acquisition is needed to minimize the effects of bulk m</w:t>
+      </w:r>
+      <w:r>
+        <w:rPr>
+          <w:rFonts w:asciiTheme="majorBidi" w:hAnsiTheme="majorBidi" w:cstheme="majorBidi"/>
+          <w:color w:val="000000"/>
+          <w:lang w:val="en-GB"/>
+        </w:rPr>
+        <w:t>o</w:t>
+      </w:r>
+      <w:r>
+        <w:rPr>
+          <w:rFonts w:asciiTheme="majorBidi" w:hAnsiTheme="majorBidi" w:cstheme="majorBidi"/>
+          <w:color w:val="000000"/>
+          <w:lang w:val="en-GB"/>
+        </w:rPr>
+        <w:t>tion (such as vascular pulsations) on DW images. Other modules (such as the rapid spin echo) are po</w:t>
+      </w:r>
+      <w:r>
+        <w:rPr>
+          <w:rFonts w:asciiTheme="majorBidi" w:hAnsiTheme="majorBidi" w:cstheme="majorBidi"/>
+          <w:color w:val="000000"/>
+          <w:lang w:val="en-GB"/>
+        </w:rPr>
+        <w:t>s</w:t>
+      </w:r>
+      <w:r>
+        <w:rPr>
+          <w:rFonts w:asciiTheme="majorBidi" w:hAnsiTheme="majorBidi" w:cstheme="majorBidi"/>
+          <w:color w:val="000000"/>
+          <w:lang w:val="en-GB"/>
+        </w:rPr>
+        <w:t xml:space="preserve">sible, but are currently not as widely used. </w:t>
       </w:r>
     </w:p>
     <w:p>
@@ -548,31 +574,23 @@
         <w:rPr>
           <w:rFonts w:asciiTheme="majorBidi" w:hAnsiTheme="majorBidi" w:cstheme="majorBidi"/>
           <w:color w:val="000000"/>
-          <w:u w:val="single"/>
-        </w:rPr>
-      </w:pPr>
-      <w:r>
-        <w:rPr>
-          <w:rFonts w:asciiTheme="majorBidi" w:hAnsiTheme="majorBidi" w:cstheme="majorBidi"/>
-          <w:color w:val="000000"/>
-        </w:rPr>
-        <w:t xml:space="preserve">Modern implementations of DWI retain the basic features of Stejskal's and Tanner's original </w:t>
-      </w:r>
-      <w:r>
-        <w:rPr>
-          <w:rFonts w:asciiTheme="majorBidi" w:hAnsiTheme="majorBidi" w:cstheme="majorBidi"/>
-          <w:b/>
-          <w:bCs/>
-          <w:color w:val="000000"/>
-        </w:rPr>
-        <w:t>PGSE</w:t>
-      </w:r>
-      <w:r>
-        <w:rPr>
-          <w:rFonts w:asciiTheme="majorBidi" w:hAnsiTheme="majorBidi" w:cstheme="majorBidi"/>
-          <w:color w:val="000000"/>
-        </w:rPr>
-        <w:t xml:space="preserve"> technique</w:t>
+        </w:rPr>
+      </w:pPr>
+      <w:r>
+        <w:rPr>
+          <w:rFonts w:asciiTheme="majorBidi" w:hAnsiTheme="majorBidi" w:cstheme="majorBidi"/>
+          <w:color w:val="000000"/>
+          <w:lang w:val="en-GB"/>
+        </w:rPr>
+        <w:t xml:space="preserve">Modern DWI implementations retain the basic features of the original PGSE technique used by </w:t>
+      </w:r>
+      <w:r>
+        <w:rPr>
+          <w:rFonts w:asciiTheme="majorBidi" w:hAnsiTheme="majorBidi" w:cstheme="majorBidi"/>
+          <w:color w:val="000000"/>
+          <w:lang w:val="en-GB"/>
+        </w:rPr>
+        <w:t>Stejskal and Tanner</w:t>
       </w:r>
       <w:r>
         <w:rPr>
@@ -590,9 +608,29 @@
           <w:szCs w:val="20"/>
           <w:highlight w:val="yellow"/>
         </w:rPr>
-        <w:t xml:space="preserve">[Stejskal EO, Tanner JE. </w:t>
-      </w:r>
-      <w:hyperlink r:id="rId10" w:history="1">
+        <w:t>[</w:t>
+      </w:r>
+      <w:proofErr w:type="spellStart"/>
+      <w:r>
+        <w:rPr>
+          <w:rFonts w:asciiTheme="majorBidi" w:hAnsiTheme="majorBidi" w:cstheme="majorBidi"/>
+          <w:sz w:val="20"/>
+          <w:szCs w:val="20"/>
+          <w:highlight w:val="yellow"/>
+        </w:rPr>
+        <w:t>Stejskal</w:t>
+      </w:r>
+      <w:proofErr w:type="spellEnd"/>
+      <w:r>
+        <w:rPr>
+          <w:rFonts w:asciiTheme="majorBidi" w:hAnsiTheme="majorBidi" w:cstheme="majorBidi"/>
+          <w:sz w:val="20"/>
+          <w:szCs w:val="20"/>
+          <w:highlight w:val="yellow"/>
+        </w:rPr>
+        <w:t xml:space="preserve"> EO, Tanner JE. </w:t>
+      </w:r>
+      <w:hyperlink r:id="rId11" w:history="1">
         <w:r>
           <w:rPr>
             <w:rStyle w:val="Hyperlink"/>
@@ -601,27 +639,7 @@
             <w:szCs w:val="20"/>
             <w:highlight w:val="yellow"/>
           </w:rPr>
-          <w:t>Spin diff</w:t>
-        </w:r>
-        <w:r>
-          <w:rPr>
-            <w:rStyle w:val="Hyperlink"/>
-            <w:rFonts w:asciiTheme="majorBidi" w:hAnsiTheme="majorBidi" w:cstheme="majorBidi"/>
-            <w:sz w:val="20"/>
-            <w:szCs w:val="20"/>
-            <w:highlight w:val="yellow"/>
-          </w:rPr>
-          <w:t>u</w:t>
-        </w:r>
-        <w:r>
-          <w:rPr>
-            <w:rStyle w:val="Hyperlink"/>
-            <w:rFonts w:asciiTheme="majorBidi" w:hAnsiTheme="majorBidi" w:cstheme="majorBidi"/>
-            <w:sz w:val="20"/>
-            <w:szCs w:val="20"/>
-            <w:highlight w:val="yellow"/>
-          </w:rPr>
-          <w:t>sion measurements: spin echoes in the presence of time-dependent field gradient</w:t>
+          <w:t>Spin diffusion measurements: spin echoes in the presence of time-dependent field gradient</w:t>
         </w:r>
       </w:hyperlink>
       <w:r>
@@ -706,7 +724,21 @@
           <w:rFonts w:asciiTheme="majorBidi" w:hAnsiTheme="majorBidi" w:cstheme="majorBidi"/>
           <w:color w:val="000000"/>
         </w:rPr>
-        <w:t xml:space="preserve"> with certain modifications</w:t>
+        <w:t xml:space="preserve"> with </w:t>
+      </w:r>
+      <w:r>
+        <w:rPr>
+          <w:rFonts w:asciiTheme="majorBidi" w:hAnsiTheme="majorBidi" w:cstheme="majorBidi"/>
+          <w:color w:val="000000"/>
+        </w:rPr>
+        <w:t>some</w:t>
+      </w:r>
+      <w:r>
+        <w:rPr>
+          <w:rFonts w:asciiTheme="majorBidi" w:hAnsiTheme="majorBidi" w:cstheme="majorBidi"/>
+          <w:color w:val="000000"/>
+        </w:rPr>
+        <w:t xml:space="preserve"> modifications</w:t>
       </w:r>
       <w:r>
         <w:rPr>
@@ -753,7 +785,7 @@
         </w:rPr>
         <w:t xml:space="preserve"> D. </w:t>
       </w:r>
-      <w:hyperlink r:id="rId11" w:history="1">
+      <w:hyperlink r:id="rId12" w:history="1">
         <w:r>
           <w:rPr>
             <w:rStyle w:val="Hyperlink"/>
@@ -761,25 +793,7 @@
             <w:szCs w:val="20"/>
             <w:highlight w:val="yellow"/>
           </w:rPr>
-          <w:t>The Stejskal–Tanner equation generalized for any gradient shape—an overview of most pulse sequences measuring free diff</w:t>
-        </w:r>
-        <w:r>
-          <w:rPr>
-            <w:rStyle w:val="Hyperlink"/>
-            <w:sz w:val="20"/>
-            <w:szCs w:val="20"/>
-            <w:highlight w:val="yellow"/>
-          </w:rPr>
-          <w:t>u</w:t>
-        </w:r>
-        <w:r>
-          <w:rPr>
-            <w:rStyle w:val="Hyperlink"/>
-            <w:sz w:val="20"/>
-            <w:szCs w:val="20"/>
-            <w:highlight w:val="yellow"/>
-          </w:rPr>
-          <w:t>sion</w:t>
+          <w:t>The Stejskal–Tanner equation generalized for any gradient shape—an overview of most pulse sequences measuring free diffusion</w:t>
         </w:r>
       </w:hyperlink>
       <w:r>
@@ -859,86 +873,105 @@
           <w:rFonts w:asciiTheme="majorBidi" w:hAnsiTheme="majorBidi" w:cstheme="majorBidi"/>
           <w:color w:val="000000"/>
         </w:rPr>
-        <w:t>. To suppress chemical shift artifacts, all commercial DWI sequences utilize some sort of fat suppression method</w:t>
-      </w:r>
-      <w:r>
-        <w:rPr>
-          <w:rFonts w:asciiTheme="majorBidi" w:hAnsiTheme="majorBidi" w:cstheme="majorBidi"/>
-          <w:color w:val="000000"/>
-        </w:rPr>
-        <w:t>. This</w:t>
-      </w:r>
-      <w:r>
-        <w:rPr>
-          <w:rFonts w:asciiTheme="majorBidi" w:hAnsiTheme="majorBidi" w:cstheme="majorBidi"/>
-          <w:color w:val="000000"/>
-        </w:rPr>
-        <w:t xml:space="preserve"> may be a chemically-selective fat satur</w:t>
-      </w:r>
-      <w:r>
-        <w:rPr>
-          <w:rFonts w:asciiTheme="majorBidi" w:hAnsiTheme="majorBidi" w:cstheme="majorBidi"/>
-          <w:color w:val="000000"/>
-        </w:rPr>
-        <w:t>a</w:t>
-      </w:r>
-      <w:r>
-        <w:rPr>
-          <w:rFonts w:asciiTheme="majorBidi" w:hAnsiTheme="majorBidi" w:cstheme="majorBidi"/>
-          <w:color w:val="000000"/>
-        </w:rPr>
-        <w:t>tion pulse or a nonselective "STIR-like" inverting pulse applied immediately before the 90°-pulse.  A</w:t>
-      </w:r>
-      <w:r>
-        <w:rPr>
-          <w:rFonts w:asciiTheme="majorBidi" w:hAnsiTheme="majorBidi" w:cstheme="majorBidi"/>
-          <w:color w:val="000000"/>
-        </w:rPr>
-        <w:t>l</w:t>
-      </w:r>
-      <w:r>
-        <w:rPr>
-          <w:rFonts w:asciiTheme="majorBidi" w:hAnsiTheme="majorBidi" w:cstheme="majorBidi"/>
-          <w:color w:val="000000"/>
-        </w:rPr>
-        <w:t>ternatively, the 90°-pulse itself may be selectively tuned to excite w</w:t>
-      </w:r>
-      <w:r>
-        <w:rPr>
-          <w:rFonts w:asciiTheme="majorBidi" w:hAnsiTheme="majorBidi" w:cstheme="majorBidi"/>
-          <w:color w:val="000000"/>
-        </w:rPr>
-        <w:t>a</w:t>
-      </w:r>
-      <w:r>
-        <w:rPr>
-          <w:rFonts w:asciiTheme="majorBidi" w:hAnsiTheme="majorBidi" w:cstheme="majorBidi"/>
-          <w:color w:val="000000"/>
-        </w:rPr>
-        <w:t>ter protons only.</w:t>
-      </w:r>
-      <w:r>
-        <w:rPr>
-          <w:rFonts w:asciiTheme="majorBidi" w:hAnsiTheme="majorBidi" w:cstheme="majorBidi"/>
-          <w:color w:val="000000"/>
-          <w:sz w:val="16"/>
-          <w:szCs w:val="18"/>
-        </w:rPr>
-        <w:t xml:space="preserve"> </w:t>
-      </w:r>
-      <w:r>
-        <w:rPr>
-          <w:rFonts w:asciiTheme="majorBidi" w:hAnsiTheme="majorBidi" w:cstheme="majorBidi"/>
-          <w:color w:val="000000"/>
-        </w:rPr>
-        <w:t xml:space="preserve">To suppress eddy currents and reduce spatial distortion </w:t>
-      </w:r>
-      <w:r>
-        <w:rPr>
-          <w:rFonts w:asciiTheme="majorBidi" w:hAnsiTheme="majorBidi" w:cstheme="majorBidi"/>
-          <w:color w:val="000000"/>
-        </w:rPr>
-        <w:t>artifacts</w:t>
+        <w:t xml:space="preserve">. </w:t>
+      </w:r>
+    </w:p>
+    <w:p>
+      <w:pPr>
+        <w:pStyle w:val="Standard"/>
+        <w:rPr>
+          <w:rFonts w:asciiTheme="majorBidi" w:hAnsiTheme="majorBidi" w:cstheme="majorBidi"/>
+          <w:color w:val="000000"/>
+          <w:lang w:val="en-GB"/>
+        </w:rPr>
+      </w:pPr>
+      <w:r>
+        <w:rPr>
+          <w:rFonts w:asciiTheme="majorBidi" w:hAnsiTheme="majorBidi" w:cstheme="majorBidi"/>
+          <w:color w:val="000000"/>
+          <w:lang w:val="en-GB"/>
+        </w:rPr>
+        <w:t xml:space="preserve">All commercial DWI sequences use some form of fat suppression method to suppress artifacts from chemical shifts. </w:t>
+      </w:r>
+      <w:r>
+        <w:rPr>
+          <w:rFonts w:asciiTheme="majorBidi" w:hAnsiTheme="majorBidi" w:cstheme="majorBidi"/>
+          <w:color w:val="000000"/>
+          <w:lang w:val="en-GB"/>
+        </w:rPr>
+        <w:t xml:space="preserve">This can be a chemical-selective fat saturation pulse or a </w:t>
+      </w:r>
+      <w:r>
+        <w:rPr>
+          <w:rFonts w:asciiTheme="majorBidi" w:hAnsiTheme="majorBidi" w:cstheme="majorBidi"/>
+          <w:color w:val="000000"/>
+          <w:lang w:val="en-GB"/>
+        </w:rPr>
+        <w:t xml:space="preserve">non-selective inverting </w:t>
+      </w:r>
+      <w:r>
+        <w:rPr>
+          <w:rFonts w:asciiTheme="majorBidi" w:hAnsiTheme="majorBidi" w:cstheme="majorBidi"/>
+          <w:color w:val="000000"/>
+          <w:lang w:val="en-GB"/>
+        </w:rPr>
+        <w:t>pulse "STIR-like" a</w:t>
+      </w:r>
+      <w:r>
+        <w:rPr>
+          <w:rFonts w:asciiTheme="majorBidi" w:hAnsiTheme="majorBidi" w:cstheme="majorBidi"/>
+          <w:color w:val="000000"/>
+          <w:lang w:val="en-GB"/>
+        </w:rPr>
+        <w:t>p</w:t>
+      </w:r>
+      <w:r>
+        <w:rPr>
+          <w:rFonts w:asciiTheme="majorBidi" w:hAnsiTheme="majorBidi" w:cstheme="majorBidi"/>
+          <w:color w:val="000000"/>
+          <w:lang w:val="en-GB"/>
+        </w:rPr>
+        <w:t>plied immediately before the 90 ° pulse. Alternatively, it is possible to selectively tun</w:t>
+      </w:r>
+      <w:r>
+        <w:rPr>
+          <w:rFonts w:asciiTheme="majorBidi" w:hAnsiTheme="majorBidi" w:cstheme="majorBidi"/>
+          <w:color w:val="000000"/>
+          <w:lang w:val="en-GB"/>
+        </w:rPr>
+        <w:t>e</w:t>
+      </w:r>
+      <w:r>
+        <w:rPr>
+          <w:rFonts w:asciiTheme="majorBidi" w:hAnsiTheme="majorBidi" w:cstheme="majorBidi"/>
+          <w:color w:val="000000"/>
+          <w:lang w:val="en-GB"/>
+        </w:rPr>
+        <w:t xml:space="preserve"> the 90 ° -pulse itself to only excites water protons. Suppress eddy currents and reduce </w:t>
+      </w:r>
+      <w:r>
+        <w:rPr>
+          <w:rFonts w:asciiTheme="majorBidi" w:hAnsiTheme="majorBidi" w:cstheme="majorBidi"/>
+          <w:color w:val="000000"/>
+          <w:lang w:val="en-GB"/>
+        </w:rPr>
+        <w:t>arti</w:t>
+      </w:r>
+      <w:r>
+        <w:rPr>
+          <w:rFonts w:asciiTheme="majorBidi" w:hAnsiTheme="majorBidi" w:cstheme="majorBidi"/>
+          <w:color w:val="000000"/>
+          <w:lang w:val="en-GB"/>
+        </w:rPr>
+        <w:t>facts of spatial distorti</w:t>
+      </w:r>
+      <w:r>
+        <w:rPr>
+          <w:rFonts w:asciiTheme="majorBidi" w:hAnsiTheme="majorBidi" w:cstheme="majorBidi"/>
+          <w:color w:val="000000"/>
+          <w:lang w:val="en-GB"/>
+        </w:rPr>
+        <w:t>on</w:t>
       </w:r>
       <w:r>
         <w:rPr>
@@ -969,7 +1002,7 @@
           <w:highlight w:val="yellow"/>
           <w:lang w:bidi="ar-EG"/>
         </w:rPr>
-        <w:t>Alexa</w:t>
+        <w:t>A</w:t>
       </w:r>
       <w:r>
         <w:rPr>
@@ -980,7 +1013,7 @@
           <w:highlight w:val="yellow"/>
           <w:lang w:bidi="ar-EG"/>
         </w:rPr>
-        <w:t>n</w:t>
+        <w:t>l</w:t>
       </w:r>
       <w:r>
         <w:rPr>
@@ -991,7 +1024,7 @@
           <w:highlight w:val="yellow"/>
           <w:lang w:bidi="ar-EG"/>
         </w:rPr>
-        <w:t xml:space="preserve">der AL, </w:t>
+        <w:t xml:space="preserve">exander AL, </w:t>
       </w:r>
       <w:proofErr w:type="spellStart"/>
       <w:r>
@@ -1015,9 +1048,33 @@
           <w:highlight w:val="yellow"/>
           <w:lang w:bidi="ar-EG"/>
         </w:rPr>
-        <w:t xml:space="preserve"> JS, Parker DL. </w:t>
-      </w:r>
-      <w:hyperlink r:id="rId12" w:history="1">
+        <w:t xml:space="preserve"> JS, </w:t>
+      </w:r>
+      <w:proofErr w:type="gramStart"/>
+      <w:r>
+        <w:rPr>
+          <w:rFonts w:asciiTheme="majorBidi" w:hAnsiTheme="majorBidi" w:cstheme="majorBidi"/>
+          <w:color w:val="000000"/>
+          <w:sz w:val="20"/>
+          <w:szCs w:val="20"/>
+          <w:highlight w:val="yellow"/>
+          <w:lang w:bidi="ar-EG"/>
+        </w:rPr>
+        <w:t>Parker</w:t>
+      </w:r>
+      <w:proofErr w:type="gramEnd"/>
+      <w:r>
+        <w:rPr>
+          <w:rFonts w:asciiTheme="majorBidi" w:hAnsiTheme="majorBidi" w:cstheme="majorBidi"/>
+          <w:color w:val="000000"/>
+          <w:sz w:val="20"/>
+          <w:szCs w:val="20"/>
+          <w:highlight w:val="yellow"/>
+          <w:lang w:bidi="ar-EG"/>
+        </w:rPr>
+        <w:t xml:space="preserve"> DL. </w:t>
+      </w:r>
+      <w:hyperlink r:id="rId13" w:history="1">
         <w:r>
           <w:rPr>
             <w:rStyle w:val="Hyperlink"/>
@@ -1027,7 +1084,7 @@
             <w:highlight w:val="yellow"/>
             <w:lang w:bidi="ar-EG"/>
           </w:rPr>
-          <w:t>Elimination of eddy current artifacts in diffusion-weighted echo-planar images: the use of bip</w:t>
+          <w:t>Elimination of eddy current artifacts in diffusion-weighted echo-planar ima</w:t>
         </w:r>
         <w:r>
           <w:rPr>
@@ -1038,7 +1095,7 @@
             <w:highlight w:val="yellow"/>
             <w:lang w:bidi="ar-EG"/>
           </w:rPr>
-          <w:t>o</w:t>
+          <w:t>g</w:t>
         </w:r>
         <w:r>
           <w:rPr>
@@ -1049,7 +1106,7 @@
             <w:highlight w:val="yellow"/>
             <w:lang w:bidi="ar-EG"/>
           </w:rPr>
-          <w:t>lar gradients</w:t>
+          <w:t>es: the use of bipolar gradients</w:t>
         </w:r>
       </w:hyperlink>
       <w:r>
@@ -1127,7 +1184,7 @@
           <w:rFonts w:asciiTheme="majorBidi" w:hAnsiTheme="majorBidi" w:cstheme="majorBidi"/>
           <w:color w:val="000000"/>
         </w:rPr>
-        <w:t xml:space="preserve"> a </w:t>
+        <w:t xml:space="preserve"> a "twice-refocused" PGSE </w:t>
       </w:r>
       <w:r>
         <w:rPr>
@@ -1135,7 +1192,21 @@
           <w:color w:val="000000"/>
         </w:rPr>
         <w:lastRenderedPageBreak/>
-        <w:t>"twice-refocused" PGSE sequence may be used.</w:t>
+        <w:t xml:space="preserve">sequence </w:t>
+      </w:r>
+      <w:r>
+        <w:rPr>
+          <w:rFonts w:asciiTheme="majorBidi" w:hAnsiTheme="majorBidi" w:cstheme="majorBidi"/>
+          <w:color w:val="000000"/>
+        </w:rPr>
+        <w:t>can</w:t>
+      </w:r>
+      <w:r>
+        <w:rPr>
+          <w:rFonts w:asciiTheme="majorBidi" w:hAnsiTheme="majorBidi" w:cstheme="majorBidi"/>
+          <w:color w:val="000000"/>
+        </w:rPr>
+        <w:t xml:space="preserve"> be used.</w:t>
       </w:r>
       <w:r>
         <w:rPr>
@@ -1150,15 +1221,32 @@
         <w:rPr>
           <w:rFonts w:asciiTheme="majorBidi" w:hAnsiTheme="majorBidi" w:cstheme="majorBidi"/>
           <w:color w:val="000000"/>
-        </w:rPr>
-        <w:t>This technique employs a second 180°-refocusing pulse</w:t>
-      </w:r>
-      <w:r>
-        <w:rPr>
-          <w:rFonts w:asciiTheme="majorBidi" w:hAnsiTheme="majorBidi" w:cstheme="majorBidi"/>
-          <w:color w:val="000000"/>
-        </w:rPr>
-        <w:t xml:space="preserve"> </w:t>
+          <w:lang w:val="en-GB"/>
+        </w:rPr>
+        <w:t xml:space="preserve">This technique uses a second </w:t>
+      </w:r>
+      <w:r>
+        <w:rPr>
+          <w:rFonts w:asciiTheme="majorBidi" w:hAnsiTheme="majorBidi" w:cstheme="majorBidi"/>
+          <w:color w:val="000000"/>
+          <w:lang w:val="en-GB"/>
+        </w:rPr>
+        <w:t xml:space="preserve">180 ° </w:t>
+      </w:r>
+      <w:r>
+        <w:rPr>
+          <w:rFonts w:asciiTheme="majorBidi" w:hAnsiTheme="majorBidi" w:cstheme="majorBidi"/>
+          <w:color w:val="000000"/>
+        </w:rPr>
+        <w:t>-</w:t>
+      </w:r>
+      <w:r>
+        <w:rPr>
+          <w:rFonts w:asciiTheme="majorBidi" w:hAnsiTheme="majorBidi" w:cstheme="majorBidi"/>
+          <w:color w:val="000000"/>
+          <w:lang w:val="en-GB"/>
+        </w:rPr>
+        <w:t xml:space="preserve">refocusing pulse at </w:t>
       </w:r>
       <w:r>
         <w:rPr>
@@ -1234,7 +1322,7 @@
         </w:rPr>
         <w:t xml:space="preserve"> VJ. </w:t>
       </w:r>
-      <w:hyperlink r:id="rId13" w:history="1">
+      <w:hyperlink r:id="rId14" w:history="1">
         <w:proofErr w:type="gramStart"/>
         <w:r>
           <w:rPr>
@@ -1243,7 +1331,7 @@
             <w:szCs w:val="20"/>
             <w:highlight w:val="yellow"/>
           </w:rPr>
-          <w:t>Reduction of eddy-current-induced distortion in diffusion MRI u</w:t>
+          <w:t>Redu</w:t>
         </w:r>
         <w:r>
           <w:rPr>
@@ -1252,7 +1340,7 @@
             <w:szCs w:val="20"/>
             <w:highlight w:val="yellow"/>
           </w:rPr>
-          <w:t>s</w:t>
+          <w:t>c</w:t>
         </w:r>
         <w:r>
           <w:rPr>
@@ -1261,7 +1349,7 @@
             <w:szCs w:val="20"/>
             <w:highlight w:val="yellow"/>
           </w:rPr>
-          <w:t>ing a twice-refocused spin echo</w:t>
+          <w:t>tion of eddy-current-induced distortion in diffusion MRI using a twice-refocused spin echo</w:t>
         </w:r>
       </w:hyperlink>
       <w:r>
@@ -1332,37 +1420,15 @@
           <w:rFonts w:asciiTheme="majorBidi" w:hAnsiTheme="majorBidi" w:cstheme="majorBidi"/>
           <w:color w:val="000000"/>
         </w:rPr>
-        <w:t xml:space="preserve"> just before the image acquisition module begins.</w:t>
-      </w:r>
-      <w:r>
-        <w:rPr>
-          <w:rFonts w:asciiTheme="majorBidi" w:hAnsiTheme="majorBidi" w:cstheme="majorBidi"/>
-          <w:color w:val="000000"/>
-          <w:sz w:val="16"/>
-          <w:szCs w:val="18"/>
-        </w:rPr>
         <w:t xml:space="preserve"> </w:t>
       </w:r>
       <w:r>
         <w:rPr>
           <w:rFonts w:asciiTheme="majorBidi" w:hAnsiTheme="majorBidi" w:cstheme="majorBidi"/>
           <w:color w:val="000000"/>
-        </w:rPr>
-        <w:t>A third common modification to reduce eddy current artifacts i</w:t>
-      </w:r>
-      <w:r>
-        <w:rPr>
-          <w:rFonts w:asciiTheme="majorBidi" w:hAnsiTheme="majorBidi" w:cstheme="majorBidi"/>
-          <w:color w:val="000000"/>
-        </w:rPr>
-        <w:t>n</w:t>
-      </w:r>
-      <w:r>
-        <w:rPr>
-          <w:rFonts w:asciiTheme="majorBidi" w:hAnsiTheme="majorBidi" w:cstheme="majorBidi"/>
-          <w:color w:val="000000"/>
-        </w:rPr>
-        <w:t>volves the use of bipolar (rather than unipolar) DG's.</w:t>
+          <w:lang w:val="en-GB"/>
+        </w:rPr>
+        <w:t xml:space="preserve">A third common modification to reduce eddy current artifacts is the use of bipolar (rather than unipolar) DG's. </w:t>
       </w:r>
     </w:p>
     <w:p>
@@ -1371,9 +1437,7 @@
         <w:rPr>
           <w:rFonts w:asciiTheme="majorBidi" w:hAnsiTheme="majorBidi" w:cstheme="majorBidi"/>
           <w:color w:val="000000"/>
-          <w:sz w:val="16"/>
-          <w:szCs w:val="18"/>
-          <w:u w:val="single"/>
+          <w:lang w:val="en-GB"/>
         </w:rPr>
       </w:pPr>
     </w:p>
@@ -1382,37 +1446,42 @@
         <w:pStyle w:val="Standard"/>
         <w:rPr>
           <w:rFonts w:asciiTheme="majorBidi" w:hAnsiTheme="majorBidi" w:cstheme="majorBidi"/>
+          <w:color w:val="000000"/>
+          <w:lang w:val="en-GB"/>
+        </w:rPr>
+      </w:pPr>
+      <w:r>
+        <w:rPr>
+          <w:rFonts w:asciiTheme="majorBidi" w:hAnsiTheme="majorBidi" w:cstheme="majorBidi"/>
+          <w:color w:val="000000"/>
+          <w:lang w:val="en-GB"/>
+        </w:rPr>
+        <w:t>With the core pulse sequence defined as above, DW images and their associated maps are aut</w:t>
+      </w:r>
+      <w:r>
+        <w:rPr>
+          <w:rFonts w:asciiTheme="majorBidi" w:hAnsiTheme="majorBidi" w:cstheme="majorBidi"/>
+          <w:color w:val="000000"/>
+          <w:lang w:val="en-GB"/>
+        </w:rPr>
+        <w:t>o</w:t>
+      </w:r>
+      <w:r>
+        <w:rPr>
+          <w:rFonts w:asciiTheme="majorBidi" w:hAnsiTheme="majorBidi" w:cstheme="majorBidi"/>
+          <w:color w:val="000000"/>
+          <w:lang w:val="en-GB"/>
+        </w:rPr>
+        <w:t xml:space="preserve">matically generated with the following steps: </w:t>
+      </w:r>
+    </w:p>
+    <w:p>
+      <w:pPr>
+        <w:pStyle w:val="Standard"/>
+        <w:rPr>
+          <w:rFonts w:asciiTheme="majorBidi" w:hAnsiTheme="majorBidi" w:cstheme="majorBidi"/>
           <w:color w:val="333333"/>
-        </w:rPr>
-      </w:pPr>
-      <w:r>
-        <w:rPr>
-          <w:rFonts w:asciiTheme="majorBidi" w:hAnsiTheme="majorBidi" w:cstheme="majorBidi"/>
-          <w:color w:val="333333"/>
-        </w:rPr>
-        <w:t>With the core pulse sequence defined as above, the following steps are automat</w:t>
-      </w:r>
-      <w:r>
-        <w:rPr>
-          <w:rFonts w:asciiTheme="majorBidi" w:hAnsiTheme="majorBidi" w:cstheme="majorBidi"/>
-          <w:color w:val="333333"/>
-        </w:rPr>
-        <w:t>i</w:t>
-      </w:r>
-      <w:r>
-        <w:rPr>
-          <w:rFonts w:asciiTheme="majorBidi" w:hAnsiTheme="majorBidi" w:cstheme="majorBidi"/>
-          <w:color w:val="333333"/>
-        </w:rPr>
-        <w:t>cally performed to generate DW images and their associated maps:</w:t>
-      </w:r>
-    </w:p>
-    <w:p>
-      <w:pPr>
-        <w:pStyle w:val="Standard"/>
-        <w:rPr>
-          <w:rFonts w:asciiTheme="majorBidi" w:hAnsiTheme="majorBidi" w:cstheme="majorBidi"/>
-          <w:color w:val="333333"/>
+          <w:lang w:val="en-GB"/>
         </w:rPr>
       </w:pPr>
     </w:p>
@@ -1446,77 +1515,81 @@
         <w:pStyle w:val="Standard"/>
         <w:rPr>
           <w:rFonts w:asciiTheme="majorBidi" w:hAnsiTheme="majorBidi" w:cstheme="majorBidi"/>
-        </w:rPr>
-      </w:pPr>
-      <w:r>
-        <w:rPr>
-          <w:rFonts w:asciiTheme="majorBidi" w:hAnsiTheme="majorBidi" w:cstheme="majorBidi"/>
-        </w:rPr>
-        <w:t>The DW pulse sequence is first run with the DG's turned off or set to a very low value. This generates a set of </w:t>
-      </w:r>
-      <w:r>
-        <w:rPr>
-          <w:rStyle w:val="Emphasis"/>
+          <w:lang w:val="en-GB"/>
+        </w:rPr>
+      </w:pPr>
+      <w:r>
+        <w:rPr>
+          <w:rFonts w:asciiTheme="majorBidi" w:hAnsiTheme="majorBidi" w:cstheme="majorBidi"/>
+          <w:lang w:val="en-GB"/>
+        </w:rPr>
+        <w:t>The DW pulse sequence is initially executed with the DG switched off or set to a very low va</w:t>
+      </w:r>
+      <w:r>
+        <w:rPr>
+          <w:rFonts w:asciiTheme="majorBidi" w:hAnsiTheme="majorBidi" w:cstheme="majorBidi"/>
+          <w:lang w:val="en-GB"/>
+        </w:rPr>
+        <w:t>l</w:t>
+      </w:r>
+      <w:r>
+        <w:rPr>
+          <w:rFonts w:asciiTheme="majorBidi" w:hAnsiTheme="majorBidi" w:cstheme="majorBidi"/>
+          <w:lang w:val="en-GB"/>
+        </w:rPr>
+        <w:t xml:space="preserve">ue. This generates a set of T2-weighted </w:t>
+      </w:r>
+      <w:r>
+        <w:rPr>
           <w:rFonts w:asciiTheme="majorBidi" w:hAnsiTheme="majorBidi" w:cstheme="majorBidi"/>
           <w:b/>
           <w:bCs/>
-          <w:i w:val="0"/>
-          <w:iCs w:val="0"/>
+          <w:lang w:val="en-GB"/>
         </w:rPr>
         <w:t>b0 ("b-zero") images</w:t>
       </w:r>
       <w:r>
         <w:rPr>
           <w:rFonts w:asciiTheme="majorBidi" w:hAnsiTheme="majorBidi" w:cstheme="majorBidi"/>
-        </w:rPr>
-        <w:t> that are T2-weighted and will serve as a baseline for later ca</w:t>
-      </w:r>
-      <w:r>
-        <w:rPr>
-          <w:rFonts w:asciiTheme="majorBidi" w:hAnsiTheme="majorBidi" w:cstheme="majorBidi"/>
-        </w:rPr>
-        <w:t>l</w:t>
-      </w:r>
-      <w:r>
-        <w:rPr>
-          <w:rFonts w:asciiTheme="majorBidi" w:hAnsiTheme="majorBidi" w:cstheme="majorBidi"/>
-        </w:rPr>
-        <w:t>culated maps.  (For abdominal imaging </w:t>
-      </w:r>
-      <w:r>
-        <w:rPr>
-          <w:rStyle w:val="Emphasis"/>
+          <w:lang w:val="en-GB"/>
+        </w:rPr>
+        <w:t xml:space="preserve"> which will serve as a baseline for the later calculated maps. (</w:t>
+      </w:r>
+      <w:r>
+        <w:rPr>
           <w:rFonts w:asciiTheme="majorBidi" w:hAnsiTheme="majorBidi" w:cstheme="majorBidi"/>
           <w:b/>
           <w:bCs/>
-          <w:i w:val="0"/>
-          <w:iCs w:val="0"/>
-        </w:rPr>
-        <w:t>b50 images</w:t>
-      </w:r>
-      <w:r>
-        <w:rPr>
-          <w:rFonts w:asciiTheme="majorBidi" w:hAnsiTheme="majorBidi" w:cstheme="majorBidi"/>
-        </w:rPr>
-        <w:t> are often o</w:t>
-      </w:r>
-      <w:r>
-        <w:rPr>
-          <w:rFonts w:asciiTheme="majorBidi" w:hAnsiTheme="majorBidi" w:cstheme="majorBidi"/>
-        </w:rPr>
-        <w:t>b</w:t>
-      </w:r>
-      <w:r>
-        <w:rPr>
-          <w:rFonts w:asciiTheme="majorBidi" w:hAnsiTheme="majorBidi" w:cstheme="majorBidi"/>
-        </w:rPr>
-        <w:t>tained, the small but nonzero gradient amplitude helping to suppress signal in vessels).</w:t>
-      </w:r>
-      <w:r>
-        <w:rPr>
-          <w:rFonts w:asciiTheme="majorBidi" w:hAnsiTheme="majorBidi" w:cstheme="majorBidi"/>
-        </w:rPr>
-        <w:t xml:space="preserve"> And the figure below shows an example of </w:t>
+          <w:lang w:val="en-GB"/>
+        </w:rPr>
+        <w:t>B50 images</w:t>
+      </w:r>
+      <w:r>
+        <w:rPr>
+          <w:rFonts w:asciiTheme="majorBidi" w:hAnsiTheme="majorBidi" w:cstheme="majorBidi"/>
+          <w:lang w:val="en-GB"/>
+        </w:rPr>
+        <w:t xml:space="preserve"> are also collected for abdominal imaging, the low but non-null gr</w:t>
+      </w:r>
+      <w:r>
+        <w:rPr>
+          <w:rFonts w:asciiTheme="majorBidi" w:hAnsiTheme="majorBidi" w:cstheme="majorBidi"/>
+          <w:lang w:val="en-GB"/>
+        </w:rPr>
+        <w:t>a</w:t>
+      </w:r>
+      <w:r>
+        <w:rPr>
+          <w:rFonts w:asciiTheme="majorBidi" w:hAnsiTheme="majorBidi" w:cstheme="majorBidi"/>
+          <w:lang w:val="en-GB"/>
+        </w:rPr>
+        <w:t xml:space="preserve">dient amplitude helping to suppress signal in the vessels). </w:t>
+      </w:r>
+      <w:r>
+        <w:rPr>
+          <w:rFonts w:asciiTheme="majorBidi" w:hAnsiTheme="majorBidi" w:cstheme="majorBidi"/>
+        </w:rPr>
+        <w:t xml:space="preserve">And the figure below shows an example of </w:t>
       </w:r>
       <w:r>
         <w:rPr>
@@ -1564,7 +1637,7 @@
                     <pic:cNvPicPr/>
                   </pic:nvPicPr>
                   <pic:blipFill>
-                    <a:blip r:embed="rId14">
+                    <a:blip r:embed="rId15">
                       <a:extLst>
                         <a:ext uri="{28A0092B-C50C-407E-A947-70E740481C1C}">
                           <a14:useLocalDpi xmlns:a14="http://schemas.microsoft.com/office/drawing/2010/main" val="0"/>
@@ -1627,75 +1700,37 @@
         <w:pStyle w:val="Standard"/>
         <w:rPr>
           <w:rFonts w:asciiTheme="majorBidi" w:hAnsiTheme="majorBidi" w:cstheme="majorBidi"/>
-        </w:rPr>
-      </w:pPr>
-      <w:r>
-        <w:rPr>
-          <w:rFonts w:asciiTheme="majorBidi" w:hAnsiTheme="majorBidi" w:cstheme="majorBidi"/>
-        </w:rPr>
-        <w:t>The DW sequence is then run with the DG's turned on individually or in combination and at various strengths. This produces </w:t>
+          <w:lang w:val="en-GB"/>
+        </w:rPr>
+      </w:pPr>
+      <w:r>
+        <w:rPr>
+          <w:rFonts w:asciiTheme="majorBidi" w:hAnsiTheme="majorBidi" w:cstheme="majorBidi"/>
+          <w:lang w:val="en-GB"/>
+        </w:rPr>
+        <w:t xml:space="preserve">The DW sequence is then executed individually or in combination with the DG's turned on and at different strengths. It produces </w:t>
       </w:r>
       <w:r>
         <w:rPr>
           <w:rFonts w:asciiTheme="majorBidi" w:hAnsiTheme="majorBidi" w:cstheme="majorBidi"/>
           <w:b/>
           <w:bCs/>
+          <w:lang w:val="en-GB"/>
         </w:rPr>
         <w:t>DW source images</w:t>
       </w:r>
       <w:r>
         <w:rPr>
           <w:rFonts w:asciiTheme="majorBidi" w:hAnsiTheme="majorBidi" w:cstheme="majorBidi"/>
-        </w:rPr>
-        <w:t xml:space="preserve"> sensitized to diffusion in multiple different dire</w:t>
-      </w:r>
-      <w:r>
-        <w:rPr>
-          <w:rFonts w:asciiTheme="majorBidi" w:hAnsiTheme="majorBidi" w:cstheme="majorBidi"/>
-        </w:rPr>
-        <w:t>c</w:t>
-      </w:r>
-      <w:r>
-        <w:rPr>
-          <w:rFonts w:asciiTheme="majorBidi" w:hAnsiTheme="majorBidi" w:cstheme="majorBidi"/>
-        </w:rPr>
-        <w:t>tions.</w:t>
-      </w:r>
-      <w:r>
-        <w:rPr>
-          <w:rFonts w:asciiTheme="majorBidi" w:hAnsiTheme="majorBidi" w:cstheme="majorBidi"/>
-        </w:rPr>
-        <w:t xml:space="preserve"> </w:t>
-      </w:r>
-      <w:r>
-        <w:rPr>
-          <w:rFonts w:asciiTheme="majorBidi" w:hAnsiTheme="majorBidi" w:cstheme="majorBidi"/>
-        </w:rPr>
-        <w:t xml:space="preserve">And the figure below shows an example of </w:t>
-      </w:r>
-      <w:r>
-        <w:rPr>
-          <w:rFonts w:asciiTheme="majorBidi" w:hAnsiTheme="majorBidi" w:cstheme="majorBidi"/>
-        </w:rPr>
-        <w:t>DW source</w:t>
-      </w:r>
-      <w:r>
-        <w:rPr>
-          <w:rFonts w:asciiTheme="majorBidi" w:hAnsiTheme="majorBidi" w:cstheme="majorBidi"/>
-        </w:rPr>
-        <w:t xml:space="preserve"> i</w:t>
-      </w:r>
-      <w:r>
-        <w:rPr>
-          <w:rFonts w:asciiTheme="majorBidi" w:hAnsiTheme="majorBidi" w:cstheme="majorBidi"/>
-        </w:rPr>
-        <w:t>m</w:t>
-      </w:r>
-      <w:r>
-        <w:rPr>
-          <w:rFonts w:asciiTheme="majorBidi" w:hAnsiTheme="majorBidi" w:cstheme="majorBidi"/>
-        </w:rPr>
-        <w:t>ages.</w:t>
+          <w:lang w:val="en-GB"/>
+        </w:rPr>
+        <w:t xml:space="preserve"> that are sensitized to diffusion in several different directions. </w:t>
+      </w:r>
+      <w:r>
+        <w:rPr>
+          <w:rFonts w:asciiTheme="majorBidi" w:hAnsiTheme="majorBidi" w:cstheme="majorBidi"/>
+        </w:rPr>
+        <w:t xml:space="preserve"> And the figure below shows an example of DW source images.</w:t>
       </w:r>
     </w:p>
     <w:p>
@@ -1730,7 +1765,7 @@
                     <pic:cNvPicPr/>
                   </pic:nvPicPr>
                   <pic:blipFill>
-                    <a:blip r:embed="rId15">
+                    <a:blip r:embed="rId16">
                       <a:extLst>
                         <a:ext uri="{28A0092B-C50C-407E-A947-70E740481C1C}">
                           <a14:useLocalDpi xmlns:a14="http://schemas.microsoft.com/office/drawing/2010/main" val="0"/>
@@ -1793,73 +1828,51 @@
         <w:pStyle w:val="Standard"/>
         <w:rPr>
           <w:rFonts w:asciiTheme="majorBidi" w:hAnsiTheme="majorBidi" w:cstheme="majorBidi"/>
-        </w:rPr>
-      </w:pPr>
-      <w:r>
-        <w:rPr>
-          <w:rFonts w:asciiTheme="majorBidi" w:hAnsiTheme="majorBidi" w:cstheme="majorBidi"/>
-        </w:rPr>
-        <w:t>The DW source images are combined to produce a set of </w:t>
+          <w:lang w:val="en-GB"/>
+        </w:rPr>
+      </w:pPr>
+      <w:r>
+        <w:rPr>
+          <w:rFonts w:asciiTheme="majorBidi" w:hAnsiTheme="majorBidi" w:cstheme="majorBidi"/>
+          <w:lang w:val="en-GB"/>
+        </w:rPr>
+        <w:t xml:space="preserve">A collection of </w:t>
       </w:r>
       <w:r>
         <w:rPr>
           <w:rFonts w:asciiTheme="majorBidi" w:hAnsiTheme="majorBidi" w:cstheme="majorBidi"/>
           <w:b/>
           <w:bCs/>
+          <w:lang w:val="en-GB"/>
         </w:rPr>
         <w:t>Trace DW images</w:t>
       </w:r>
       <w:r>
         <w:rPr>
           <w:rFonts w:asciiTheme="majorBidi" w:hAnsiTheme="majorBidi" w:cstheme="majorBidi"/>
-          <w:b/>
-          <w:bCs/>
-          <w:i/>
-          <w:iCs/>
-        </w:rPr>
-        <w:t>,</w:t>
-      </w:r>
-      <w:r>
-        <w:rPr>
-          <w:rFonts w:asciiTheme="majorBidi" w:hAnsiTheme="majorBidi" w:cstheme="majorBidi"/>
-        </w:rPr>
-        <w:t> the first-line i</w:t>
-      </w:r>
-      <w:r>
-        <w:rPr>
-          <w:rFonts w:asciiTheme="majorBidi" w:hAnsiTheme="majorBidi" w:cstheme="majorBidi"/>
-        </w:rPr>
-        <w:t>m</w:t>
-      </w:r>
-      <w:r>
-        <w:rPr>
-          <w:rFonts w:asciiTheme="majorBidi" w:hAnsiTheme="majorBidi" w:cstheme="majorBidi"/>
-        </w:rPr>
-        <w:t>ages used for clinical diagnosis.</w:t>
-      </w:r>
-      <w:r>
-        <w:rPr>
-          <w:rFonts w:asciiTheme="majorBidi" w:hAnsiTheme="majorBidi" w:cstheme="majorBidi"/>
-        </w:rPr>
-        <w:t xml:space="preserve"> </w:t>
-      </w:r>
-      <w:r>
-        <w:rPr>
-          <w:rFonts w:asciiTheme="majorBidi" w:hAnsiTheme="majorBidi" w:cstheme="majorBidi"/>
-        </w:rPr>
-        <w:t xml:space="preserve">And the figure below shows an example of </w:t>
-      </w:r>
-      <w:r>
-        <w:rPr>
-          <w:rFonts w:asciiTheme="majorBidi" w:hAnsiTheme="majorBidi" w:cstheme="majorBidi"/>
-        </w:rPr>
-        <w:t xml:space="preserve">Trace DW </w:t>
-      </w:r>
-      <w:r>
-        <w:rPr>
-          <w:rFonts w:asciiTheme="majorBidi" w:hAnsiTheme="majorBidi" w:cstheme="majorBidi"/>
-        </w:rPr>
-        <w:t>images.</w:t>
+          <w:lang w:val="en-GB"/>
+        </w:rPr>
+        <w:t xml:space="preserve">, the first-line images used for clinical diagnosis, are paired with the DW source </w:t>
+      </w:r>
+      <w:r>
+        <w:rPr>
+          <w:rFonts w:asciiTheme="majorBidi" w:hAnsiTheme="majorBidi" w:cstheme="majorBidi"/>
+          <w:lang w:val="en-GB"/>
+        </w:rPr>
+        <w:t>images</w:t>
+      </w:r>
+      <w:r>
+        <w:rPr>
+          <w:rFonts w:asciiTheme="majorBidi" w:hAnsiTheme="majorBidi" w:cstheme="majorBidi"/>
+          <w:lang w:val="en-GB"/>
+        </w:rPr>
+        <w:t xml:space="preserve">. </w:t>
+      </w:r>
+      <w:r>
+        <w:rPr>
+          <w:rFonts w:asciiTheme="majorBidi" w:hAnsiTheme="majorBidi" w:cstheme="majorBidi"/>
+        </w:rPr>
+        <w:t>And the figure below shows an example of Trace DW images.</w:t>
       </w:r>
     </w:p>
     <w:p>
@@ -1902,7 +1915,7 @@
                     <pic:cNvPicPr/>
                   </pic:nvPicPr>
                   <pic:blipFill>
-                    <a:blip r:embed="rId16">
+                    <a:blip r:embed="rId17">
                       <a:extLst>
                         <a:ext uri="{28A0092B-C50C-407E-A947-70E740481C1C}">
                           <a14:useLocalDpi xmlns:a14="http://schemas.microsoft.com/office/drawing/2010/main" val="0"/>
@@ -1974,63 +1987,67 @@
         <w:ind w:firstLine="709"/>
         <w:rPr>
           <w:rFonts w:asciiTheme="majorBidi" w:hAnsiTheme="majorBidi" w:cstheme="majorBidi"/>
-        </w:rPr>
-      </w:pPr>
-      <w:r>
-        <w:rPr>
-          <w:rFonts w:asciiTheme="majorBidi" w:hAnsiTheme="majorBidi" w:cstheme="majorBidi"/>
-        </w:rPr>
-        <w:t xml:space="preserve">An </w:t>
+          <w:lang w:val="en-GB"/>
+        </w:rPr>
+      </w:pPr>
+      <w:r>
+        <w:rPr>
+          <w:rFonts w:asciiTheme="majorBidi" w:hAnsiTheme="majorBidi" w:cstheme="majorBidi"/>
+          <w:lang w:val="en-GB"/>
+        </w:rPr>
+        <w:t xml:space="preserve">Then a map of the </w:t>
       </w:r>
       <w:r>
         <w:rPr>
           <w:rFonts w:asciiTheme="majorBidi" w:hAnsiTheme="majorBidi" w:cstheme="majorBidi"/>
           <w:b/>
           <w:bCs/>
-        </w:rPr>
-        <w:t>Apparent Diffusion Coefficient (ADC) map</w:t>
-      </w:r>
-      <w:r>
-        <w:rPr>
-          <w:rFonts w:asciiTheme="majorBidi" w:hAnsiTheme="majorBidi" w:cstheme="majorBidi"/>
-        </w:rPr>
-        <w:t> is then cal</w:t>
-      </w:r>
-      <w:r>
-        <w:rPr>
-          <w:rFonts w:asciiTheme="majorBidi" w:hAnsiTheme="majorBidi" w:cstheme="majorBidi"/>
-        </w:rPr>
-        <w:t xml:space="preserve">culated using the data from the </w:t>
-      </w:r>
-      <w:r>
-        <w:rPr>
-          <w:rFonts w:asciiTheme="majorBidi" w:hAnsiTheme="majorBidi" w:cstheme="majorBidi"/>
-        </w:rPr>
-        <w:t>b0 and source images. The ADC map is used to clarify abnormalities seen on the trace images.</w:t>
-      </w:r>
-      <w:r>
-        <w:rPr>
-          <w:rFonts w:asciiTheme="majorBidi" w:hAnsiTheme="majorBidi" w:cstheme="majorBidi"/>
+          <w:lang w:val="en-GB"/>
+        </w:rPr>
+        <w:t>Apparent Diffusion Coefficient (ADC)</w:t>
+      </w:r>
+      <w:r>
+        <w:rPr>
+          <w:rFonts w:asciiTheme="majorBidi" w:hAnsiTheme="majorBidi" w:cstheme="majorBidi"/>
+          <w:lang w:val="en-GB"/>
         </w:rPr>
         <w:t xml:space="preserve"> </w:t>
       </w:r>
       <w:r>
         <w:rPr>
           <w:rFonts w:asciiTheme="majorBidi" w:hAnsiTheme="majorBidi" w:cstheme="majorBidi"/>
-        </w:rPr>
-        <w:t xml:space="preserve">And the figure below shows an example of </w:t>
-      </w:r>
-      <w:r>
-        <w:rPr>
-          <w:rFonts w:asciiTheme="majorBidi" w:hAnsiTheme="majorBidi" w:cstheme="majorBidi"/>
-        </w:rPr>
-        <w:t>ADC map</w:t>
-      </w:r>
-      <w:r>
-        <w:rPr>
-          <w:rFonts w:asciiTheme="majorBidi" w:hAnsiTheme="majorBidi" w:cstheme="majorBidi"/>
-        </w:rPr>
-        <w:t>.</w:t>
+          <w:lang w:val="en-GB"/>
+        </w:rPr>
+        <w:t xml:space="preserve">is calculated using the b0 data and the source images. The ADC chart is used to explain any anomalies found on the </w:t>
+      </w:r>
+      <w:r>
+        <w:rPr>
+          <w:rFonts w:asciiTheme="majorBidi" w:hAnsiTheme="majorBidi" w:cstheme="majorBidi"/>
+          <w:lang w:val="en-GB"/>
+        </w:rPr>
+        <w:t>trace images</w:t>
+      </w:r>
+      <w:r>
+        <w:rPr>
+          <w:rFonts w:asciiTheme="majorBidi" w:hAnsiTheme="majorBidi" w:cstheme="majorBidi"/>
+          <w:lang w:val="en-GB"/>
+        </w:rPr>
+        <w:t xml:space="preserve">. </w:t>
+      </w:r>
+    </w:p>
+    <w:p>
+      <w:pPr>
+        <w:pStyle w:val="Standard"/>
+        <w:ind w:firstLine="0"/>
+        <w:rPr>
+          <w:rFonts w:asciiTheme="majorBidi" w:hAnsiTheme="majorBidi" w:cstheme="majorBidi"/>
+        </w:rPr>
+      </w:pPr>
+      <w:r>
+        <w:rPr>
+          <w:rFonts w:asciiTheme="majorBidi" w:hAnsiTheme="majorBidi" w:cstheme="majorBidi"/>
+        </w:rPr>
+        <w:t xml:space="preserve"> And the figure below shows an example of ADC map.</w:t>
       </w:r>
     </w:p>
     <w:p>
@@ -2073,7 +2090,7 @@
                     <pic:cNvPicPr/>
                   </pic:nvPicPr>
                   <pic:blipFill>
-                    <a:blip r:embed="rId17">
+                    <a:blip r:embed="rId18">
                       <a:extLst>
                         <a:ext uri="{28A0092B-C50C-407E-A947-70E740481C1C}">
                           <a14:useLocalDpi xmlns:a14="http://schemas.microsoft.com/office/drawing/2010/main" val="0"/>
@@ -2140,53 +2157,56 @@
           <w:sz w:val="32"/>
           <w:szCs w:val="32"/>
         </w:rPr>
-        <w:t>dditional calcula</w:t>
+        <w:t>dditional calculated image sets</w:t>
+      </w:r>
+    </w:p>
+    <w:p>
+      <w:pPr>
+        <w:pStyle w:val="Standard"/>
+        <w:rPr>
+          <w:rFonts w:asciiTheme="majorBidi" w:hAnsiTheme="majorBidi" w:cstheme="majorBidi"/>
+        </w:rPr>
+      </w:pPr>
+      <w:r>
+        <w:rPr>
+          <w:rFonts w:asciiTheme="majorBidi" w:hAnsiTheme="majorBidi" w:cstheme="majorBidi"/>
+          <w:lang w:val="en-GB"/>
+        </w:rPr>
+        <w:t xml:space="preserve">Optionally, more advanced processing may be done, generating additional computed image sets for analysis. </w:t>
+      </w:r>
+      <w:r>
+        <w:rPr>
+          <w:rFonts w:asciiTheme="majorBidi" w:hAnsiTheme="majorBidi" w:cstheme="majorBidi"/>
+        </w:rPr>
+        <w:t xml:space="preserve">These may include </w:t>
       </w:r>
       <w:r>
         <w:rPr>
           <w:rFonts w:asciiTheme="majorBidi" w:hAnsiTheme="majorBidi" w:cstheme="majorBidi"/>
           <w:b/>
           <w:bCs/>
-          <w:sz w:val="32"/>
-          <w:szCs w:val="32"/>
-        </w:rPr>
-        <w:t>t</w:t>
+        </w:rPr>
+        <w:t>exponential ADC maps</w:t>
+      </w:r>
+      <w:r>
+        <w:rPr>
+          <w:rFonts w:asciiTheme="majorBidi" w:hAnsiTheme="majorBidi" w:cstheme="majorBidi"/>
+        </w:rPr>
+        <w:t>, </w:t>
       </w:r>
       <w:r>
         <w:rPr>
           <w:rFonts w:asciiTheme="majorBidi" w:hAnsiTheme="majorBidi" w:cstheme="majorBidi"/>
           <w:b/>
           <w:bCs/>
-          <w:sz w:val="32"/>
-          <w:szCs w:val="32"/>
-        </w:rPr>
-        <w:t>ed image sets</w:t>
-      </w:r>
-    </w:p>
-    <w:p>
-      <w:pPr>
-        <w:pStyle w:val="Standard"/>
-        <w:rPr>
-          <w:rFonts w:asciiTheme="majorBidi" w:hAnsiTheme="majorBidi" w:cstheme="majorBidi"/>
-        </w:rPr>
-      </w:pPr>
-      <w:r>
-        <w:rPr>
-          <w:rFonts w:asciiTheme="majorBidi" w:hAnsiTheme="majorBidi" w:cstheme="majorBidi"/>
-        </w:rPr>
-        <w:t>Further advanced processing can be optionally performed, creating additional calcula</w:t>
-      </w:r>
-      <w:r>
-        <w:rPr>
-          <w:rFonts w:asciiTheme="majorBidi" w:hAnsiTheme="majorBidi" w:cstheme="majorBidi"/>
-        </w:rPr>
-        <w:t>t</w:t>
-      </w:r>
-      <w:r>
-        <w:rPr>
-          <w:rFonts w:asciiTheme="majorBidi" w:hAnsiTheme="majorBidi" w:cstheme="majorBidi"/>
-        </w:rPr>
-        <w:t xml:space="preserve">ed image sets for analysis. These may include </w:t>
+        </w:rPr>
+        <w:t>fractional anisotropy images</w:t>
+      </w:r>
+      <w:r>
+        <w:rPr>
+          <w:rFonts w:asciiTheme="majorBidi" w:hAnsiTheme="majorBidi" w:cstheme="majorBidi"/>
+        </w:rPr>
+        <w:t xml:space="preserve">, </w:t>
       </w:r>
       <w:r>
         <w:rPr>
@@ -2194,13 +2214,7 @@
           <w:b/>
           <w:bCs/>
         </w:rPr>
-        <w:t>exponential ADC maps</w:t>
-      </w:r>
-      <w:r>
-        <w:rPr>
-          <w:rFonts w:asciiTheme="majorBidi" w:hAnsiTheme="majorBidi" w:cstheme="majorBidi"/>
-        </w:rPr>
-        <w:t>, </w:t>
+        <w:t>principal di</w:t>
       </w:r>
       <w:r>
         <w:rPr>
@@ -2208,7 +2222,7 @@
           <w:b/>
           <w:bCs/>
         </w:rPr>
-        <w:t>fractional aniso</w:t>
+        <w:t>f</w:t>
       </w:r>
       <w:r>
         <w:rPr>
@@ -2216,7 +2230,13 @@
           <w:b/>
           <w:bCs/>
         </w:rPr>
-        <w:t>t</w:t>
+        <w:t>fusion direction maps</w:t>
+      </w:r>
+      <w:r>
+        <w:rPr>
+          <w:rFonts w:asciiTheme="majorBidi" w:hAnsiTheme="majorBidi" w:cstheme="majorBidi"/>
+        </w:rPr>
+        <w:t>, and </w:t>
       </w:r>
       <w:r>
         <w:rPr>
@@ -2224,34 +2244,6 @@
           <w:b/>
           <w:bCs/>
         </w:rPr>
-        <w:t>ropy images</w:t>
-      </w:r>
-      <w:r>
-        <w:rPr>
-          <w:rFonts w:asciiTheme="majorBidi" w:hAnsiTheme="majorBidi" w:cstheme="majorBidi"/>
-        </w:rPr>
-        <w:t xml:space="preserve">, </w:t>
-      </w:r>
-      <w:r>
-        <w:rPr>
-          <w:rFonts w:asciiTheme="majorBidi" w:hAnsiTheme="majorBidi" w:cstheme="majorBidi"/>
-          <w:b/>
-          <w:bCs/>
-        </w:rPr>
-        <w:t>principal diffusion direction maps</w:t>
-      </w:r>
-      <w:r>
-        <w:rPr>
-          <w:rFonts w:asciiTheme="majorBidi" w:hAnsiTheme="majorBidi" w:cstheme="majorBidi"/>
-        </w:rPr>
-        <w:t>, and </w:t>
-      </w:r>
-      <w:r>
-        <w:rPr>
-          <w:rFonts w:asciiTheme="majorBidi" w:hAnsiTheme="majorBidi" w:cstheme="majorBidi"/>
-          <w:b/>
-          <w:bCs/>
-        </w:rPr>
         <w:t>fiber tracking maps</w:t>
       </w:r>
       <w:r>
@@ -2278,6 +2270,15 @@
         </w:rPr>
         <w:t>cessing and the additional image sets.</w:t>
       </w:r>
+    </w:p>
+    <w:p>
+      <w:pPr>
+        <w:pStyle w:val="Standard"/>
+        <w:rPr>
+          <w:rFonts w:asciiTheme="majorBidi" w:hAnsiTheme="majorBidi" w:cstheme="majorBidi"/>
+          <w:lang w:val="en-GB"/>
+        </w:rPr>
+      </w:pPr>
     </w:p>
     <w:p>
       <w:pPr>
@@ -2309,7 +2310,7 @@
                     <pic:cNvPicPr/>
                   </pic:nvPicPr>
                   <pic:blipFill>
-                    <a:blip r:embed="rId18">
+                    <a:blip r:embed="rId19">
                       <a:extLst>
                         <a:ext uri="{28A0092B-C50C-407E-A947-70E740481C1C}">
                           <a14:useLocalDpi xmlns:a14="http://schemas.microsoft.com/office/drawing/2010/main" val="0"/>
@@ -2394,270 +2395,437 @@
         <w:pStyle w:val="Standard"/>
         <w:ind w:firstLine="709"/>
         <w:rPr>
-          <w:rFonts w:asciiTheme="majorBidi" w:hAnsiTheme="majorBidi" w:cstheme="majorBidi"/>
+          <w:lang w:val="en-GB"/>
+        </w:rPr>
+      </w:pPr>
+      <w:r>
+        <w:rPr>
+          <w:lang w:val="en-GB"/>
+        </w:rPr>
+        <w:t xml:space="preserve">DW images tend to be of lower resolution than conventional MR images such as T2WI. This is due to multiple factors such as low resistance scanners, faster image acquisition techniques such as Single-Shot Echo Planar Imaging and limitations of general acquisition parameters such as field of view </w:t>
+      </w:r>
+      <w:proofErr w:type="gramStart"/>
+      <w:r>
+        <w:rPr>
+          <w:lang w:val="en-GB"/>
+        </w:rPr>
+        <w:t>( FOV</w:t>
+      </w:r>
+      <w:proofErr w:type="gramEnd"/>
+      <w:r>
+        <w:rPr>
+          <w:lang w:val="en-GB"/>
+        </w:rPr>
+        <w:t xml:space="preserve">), slice thickness etc. </w:t>
+      </w:r>
+      <w:r>
+        <w:rPr>
+          <w:lang w:val="en-GB"/>
+        </w:rPr>
+        <w:t>Lower strength scanners contribute weaker signals to the image co</w:t>
+      </w:r>
+      <w:r>
+        <w:rPr>
+          <w:lang w:val="en-GB"/>
+        </w:rPr>
+        <w:t xml:space="preserve"> </w:t>
+      </w:r>
+      <w:r>
+        <w:rPr>
+          <w:lang w:val="en-GB"/>
+        </w:rPr>
+        <w:t xml:space="preserve">pared to high-resistance scanners and thus provide lower resolution than low-resistance scanners. Fast </w:t>
+      </w:r>
+      <w:r>
+        <w:rPr>
+          <w:lang w:val="en-GB"/>
+        </w:rPr>
+        <w:lastRenderedPageBreak/>
+        <w:t>acquisition techniques such as SS-EPI focus on acquiring images in a very short time before the co</w:t>
+      </w:r>
+      <w:r>
+        <w:rPr>
+          <w:lang w:val="en-GB"/>
+        </w:rPr>
+        <w:t>m</w:t>
+      </w:r>
+      <w:r>
+        <w:rPr>
+          <w:lang w:val="en-GB"/>
+        </w:rPr>
+        <w:t>plete decline of the signal and thus limit the maximum achievable resolution of DW im</w:t>
+      </w:r>
+      <w:r>
+        <w:rPr>
+          <w:lang w:val="en-GB"/>
+        </w:rPr>
+        <w:t>ages.</w:t>
+      </w:r>
+      <w:r>
+        <w:t xml:space="preserve"> </w:t>
+      </w:r>
+      <w:r>
+        <w:rPr>
+          <w:lang w:val="en-GB"/>
+        </w:rPr>
+        <w:t>Also rela</w:t>
+      </w:r>
+      <w:r>
+        <w:rPr>
+          <w:lang w:val="en-GB"/>
+        </w:rPr>
+        <w:t>t</w:t>
+      </w:r>
+      <w:r>
+        <w:rPr>
+          <w:lang w:val="en-GB"/>
+        </w:rPr>
+        <w:t>ed to spatial resolution are general MR acquisition parameters such as FOV, slice thickness, matrix size etc... Increasing FOV but maintaining the same matrix size would decrease image resolution (in-plan spatial image resolution can be calculated by dividing FOV with matrix size) and increase matrix size would increase in-plan resolu</w:t>
+      </w:r>
+      <w:r>
+        <w:rPr>
+          <w:lang w:val="en-GB"/>
+        </w:rPr>
+        <w:t>tion if FOV remains constant</w:t>
+      </w:r>
+      <w:r>
+        <w:t xml:space="preserve">. </w:t>
+      </w:r>
+      <w:r>
+        <w:rPr>
+          <w:lang w:val="en-GB"/>
+        </w:rPr>
+        <w:t>In general, the resolution along the dire</w:t>
+      </w:r>
+      <w:r>
+        <w:rPr>
+          <w:lang w:val="en-GB"/>
+        </w:rPr>
+        <w:t>c</w:t>
+      </w:r>
+      <w:r>
+        <w:rPr>
+          <w:lang w:val="en-GB"/>
+        </w:rPr>
+        <w:t>tion of the slice (through-plane) is lower than the direction of the image (in-plan). The maximum res</w:t>
+      </w:r>
+      <w:r>
+        <w:rPr>
+          <w:lang w:val="en-GB"/>
+        </w:rPr>
+        <w:t>o</w:t>
+      </w:r>
+      <w:r>
+        <w:rPr>
+          <w:lang w:val="en-GB"/>
+        </w:rPr>
+        <w:t>lution that can be achieved by optimizing these parameters is therefore constrained by the scanner's hardware limitations. Low resolution can be a challenge in radiotherapy planning treatment since DW images are used in conjunction with T2-weighted images along with ADC maps, which are typically of higher resolu</w:t>
+      </w:r>
+      <w:r>
+        <w:rPr>
+          <w:lang w:val="en-GB"/>
+        </w:rPr>
+        <w:t xml:space="preserve">tion. </w:t>
+      </w:r>
+      <w:r>
+        <w:rPr>
+          <w:lang w:val="en-GB"/>
+        </w:rPr>
+        <w:t>Given the difference in the respective resolutions, if ADC and T2WI were to be s</w:t>
+      </w:r>
+      <w:r>
+        <w:rPr>
+          <w:lang w:val="en-GB"/>
+        </w:rPr>
+        <w:t>u</w:t>
+      </w:r>
+      <w:r>
+        <w:rPr>
+          <w:lang w:val="en-GB"/>
+        </w:rPr>
+        <w:t xml:space="preserve">perimposed due to ADC / DWI's low resolution, it would overestimate the area of the lesion because of its lower resolution. </w:t>
+      </w:r>
+      <w:r>
+        <w:t xml:space="preserve"> </w:t>
+      </w:r>
+      <w:r>
+        <w:rPr>
+          <w:lang w:val="en-GB"/>
+        </w:rPr>
+        <w:t xml:space="preserve">And in general, images with higher resolution are preferred because they offer more data and accurate details compared to images with lower resolution. </w:t>
+      </w:r>
+    </w:p>
+    <w:p>
+      <w:pPr>
+        <w:pStyle w:val="p"/>
+        <w:ind w:firstLine="709"/>
+      </w:pPr>
+      <w:r>
+        <w:t>DW images also suffer from low SNR due to the presence of large amounts of noise, in addition to the low resolution. Image contrast is also a crucial issue as higher contrast is very beneficial in pr</w:t>
+      </w:r>
+      <w:r>
+        <w:t>e</w:t>
+      </w:r>
+      <w:r>
+        <w:t xml:space="preserve">cisely delineating abnormality regions using diffusion coefficient values from ADC maps. </w:t>
+      </w:r>
+      <w:r>
+        <w:t xml:space="preserve">Lower SNR and contrast-to-noise-ratio (CNR) </w:t>
+      </w:r>
+      <w:r>
+        <w:t>will restrict</w:t>
+      </w:r>
+      <w:r>
+        <w:t xml:space="preserve"> the </w:t>
+      </w:r>
+      <w:r>
+        <w:rPr>
+          <w:rStyle w:val="nd-word"/>
+        </w:rPr>
+        <w:t>capability</w:t>
+      </w:r>
+      <w:r>
+        <w:rPr>
+          <w:rStyle w:val="nd-word"/>
+          <w:color w:val="9B51E0"/>
+        </w:rPr>
+        <w:t xml:space="preserve"> </w:t>
+      </w:r>
+      <w:r>
+        <w:t>of accurate interpretation of ADC maps and DW images.</w:t>
+      </w:r>
+    </w:p>
+    <w:p>
+      <w:pPr>
+        <w:pStyle w:val="p"/>
+      </w:pPr>
+    </w:p>
+    <w:p>
+      <w:pPr>
+        <w:pStyle w:val="p"/>
+        <w:rPr>
           <w:b/>
           <w:bCs/>
           <w:sz w:val="32"/>
           <w:szCs w:val="32"/>
-          <w:lang w:val="en-GB"/>
-        </w:rPr>
-      </w:pPr>
-      <w:r>
-        <w:t>DW images are usually of lower resolution than conventional MR images like T2WI. This is due to multiple factors like low strength scanners, faster image acquis</w:t>
-      </w:r>
-      <w:r>
-        <w:t>i</w:t>
-      </w:r>
-      <w:r>
-        <w:t>tion techniques like Single-Shot Echo Planar Imaging and limitations of general acquisition parameters like field of view (FOV), slice thickness, etc. Lower strength scanners contribute weaker signals to the image compared to high strength scanners and thereby provide lower resolution than the low strength scanners. Fast acquisition tec</w:t>
-      </w:r>
-      <w:r>
-        <w:t>h</w:t>
-      </w:r>
-      <w:r>
-        <w:t xml:space="preserve">niques like SS-EPI concentrate on acquiring images in a very short time before complete signal </w:t>
-      </w:r>
-      <w:r>
-        <w:lastRenderedPageBreak/>
-        <w:t>decay and therefore have limitations on the maximum achievable resolution of DW images. General MR acquisition parameters like FOV, slice thickness, matrix size etc. are also related to spatial resol</w:t>
-      </w:r>
-      <w:r>
-        <w:t>u</w:t>
-      </w:r>
-      <w:r>
-        <w:t>tion. I</w:t>
-      </w:r>
-      <w:r>
-        <w:t>n</w:t>
-      </w:r>
-      <w:r>
-        <w:t>creasing FOV but maintaining same matrix size would decrease resolution of image (in-plane spatial resolution of an image can be calculated by dividing FOV with matrix size) and increasing the matrix size would increase the in-plane resolution if FOV remains constant. In ge</w:t>
-      </w:r>
-      <w:r>
-        <w:t>n</w:t>
-      </w:r>
-      <w:r>
-        <w:t>eral, the resolution along the slice direction (through-plane) is poorer compared to direction of image (in-plane). However, the maximum resolution achievable by optimizing these parameters is limited by the hardware limit</w:t>
-      </w:r>
-      <w:r>
-        <w:t>a</w:t>
-      </w:r>
-      <w:r>
-        <w:t>tions of scanner. Low resolution can be a challenge in radiotherapy planning treatment since DW ima</w:t>
-      </w:r>
-      <w:r>
-        <w:t>g</w:t>
-      </w:r>
-      <w:r>
-        <w:t>es, along with ADC maps are used in conjunction with T2-weighted images, which typically are of higher resolution. Given the difference in the respective resolutions, if ADC and T2WI were to be s</w:t>
-      </w:r>
-      <w:r>
-        <w:t>u</w:t>
-      </w:r>
-      <w:r>
-        <w:t>per-imposed, due to the low resolution of ADC/DWI, it would over estimate lesion area due to its lo</w:t>
-      </w:r>
-      <w:r>
-        <w:t>w</w:t>
-      </w:r>
-      <w:r>
-        <w:t>er resolution. And in general, higher resolution images are preferred since they offer more data and acc</w:t>
-      </w:r>
-      <w:r>
-        <w:t>u</w:t>
-      </w:r>
-      <w:r>
-        <w:t>rate details compared to lower resolution images.</w:t>
-      </w:r>
-    </w:p>
-    <w:p>
-      <w:pPr>
-        <w:pStyle w:val="p"/>
-        <w:ind w:firstLine="709"/>
-      </w:pPr>
-      <w:r>
-        <w:t>In addition to low resolution, DW images also suffer from low SNR, because of the presence of large amount of noise. Image contrast is also a crucial issue since higher contrast is very beneficial in delin</w:t>
-      </w:r>
-      <w:r>
-        <w:t>e</w:t>
-      </w:r>
-      <w:r>
-        <w:t>ating the regions of abnormality accurately using diffusion coefficient values from ADC maps. Lower SNR and contrast-to-noise-ratio (CNR) can limit the ability of accurate interpretation of ADC maps and DW images.</w:t>
-      </w:r>
-    </w:p>
-    <w:p>
-      <w:pPr>
-        <w:pStyle w:val="p"/>
-      </w:pPr>
-    </w:p>
-    <w:p>
-      <w:pPr>
-        <w:pStyle w:val="p"/>
+        </w:rPr>
+      </w:pPr>
+      <w:r>
         <w:rPr>
           <w:b/>
           <w:bCs/>
           <w:sz w:val="32"/>
           <w:szCs w:val="32"/>
         </w:rPr>
-      </w:pPr>
+        <w:t>Artifacts</w:t>
+      </w:r>
+    </w:p>
+    <w:p>
+      <w:pPr>
+        <w:pStyle w:val="p"/>
+        <w:ind w:firstLine="709"/>
+      </w:pPr>
+      <w:r>
+        <w:t xml:space="preserve">DW images are often susceptible to a variety of artifacts such as distortion, ringing, etc. that arise from a host of factors. Distortion is one of the most important </w:t>
+      </w:r>
+      <w:r>
+        <w:t>arti</w:t>
+      </w:r>
+      <w:r>
+        <w:t xml:space="preserve">facts in DW images. Distortion of the images may occur due to field inhomogeneity and magnetic susceptibility variations in the area being imaged. </w:t>
+      </w:r>
+    </w:p>
+    <w:p>
+      <w:pPr>
+        <w:pStyle w:val="p"/>
+        <w:ind w:firstLine="709"/>
+      </w:pPr>
+      <w:r>
+        <w:t>In the early 2000s, widely used 3 T scanners were introduced and quickly adapted due to their ability to achieve higher spatial resolution, higher SNR, and better contrast than 1.5 T machines. Ho</w:t>
+      </w:r>
+      <w:r>
+        <w:t>w</w:t>
+      </w:r>
+      <w:r>
+        <w:t>ever, increased field strength in the image contributed to higher artifacts related to magnetic suscept</w:t>
+      </w:r>
+      <w:r>
+        <w:t>i</w:t>
+      </w:r>
+      <w:r>
+        <w:t xml:space="preserve">bility. </w:t>
+      </w:r>
+      <w:r>
+        <w:t>The magnetic field B1, in which the patient is placed, becomes more inhomogeneous as the field strength increases, thus contributing to m</w:t>
+      </w:r>
+      <w:r>
+        <w:t>ore errors in image acquisition</w:t>
+      </w:r>
+      <w:r>
+        <w:t xml:space="preserve"> </w:t>
+      </w:r>
+      <w:r>
+        <w:rPr>
+          <w:sz w:val="20"/>
+          <w:szCs w:val="20"/>
+          <w:highlight w:val="yellow"/>
+        </w:rPr>
+        <w:t>[</w:t>
+      </w:r>
+      <w:r>
+        <w:rPr>
+          <w:rStyle w:val="mixed-citation"/>
+          <w:sz w:val="20"/>
+          <w:szCs w:val="20"/>
+          <w:highlight w:val="yellow"/>
+        </w:rPr>
+        <w:t>Stafford RJ. High Field MRI: Tec</w:t>
+      </w:r>
+      <w:r>
+        <w:rPr>
+          <w:rStyle w:val="mixed-citation"/>
+          <w:sz w:val="20"/>
+          <w:szCs w:val="20"/>
+          <w:highlight w:val="yellow"/>
+        </w:rPr>
+        <w:t>h</w:t>
+      </w:r>
+      <w:r>
+        <w:rPr>
+          <w:rStyle w:val="mixed-citation"/>
+          <w:sz w:val="20"/>
+          <w:szCs w:val="20"/>
+          <w:highlight w:val="yellow"/>
+        </w:rPr>
+        <w:t xml:space="preserve">nology, Applications, Safety, and Limitations. </w:t>
+      </w:r>
+      <w:proofErr w:type="gramStart"/>
+      <w:r>
+        <w:rPr>
+          <w:rStyle w:val="mixed-citation"/>
+          <w:sz w:val="20"/>
+          <w:szCs w:val="20"/>
+          <w:highlight w:val="yellow"/>
+        </w:rPr>
+        <w:t>American Association of Physicists in Medicine (AAPM); 2005.</w:t>
+      </w:r>
+      <w:r>
+        <w:rPr>
+          <w:sz w:val="20"/>
+          <w:szCs w:val="20"/>
+          <w:highlight w:val="yellow"/>
+        </w:rPr>
+        <w:t>]</w:t>
+      </w:r>
+      <w:r>
+        <w:t>.</w:t>
+      </w:r>
+      <w:proofErr w:type="gramEnd"/>
+      <w:r>
+        <w:t xml:space="preserve"> </w:t>
+      </w:r>
+      <w:r>
+        <w:t>S</w:t>
+      </w:r>
+      <w:r>
+        <w:t>e</w:t>
+      </w:r>
+      <w:r>
+        <w:t>quences like EPI require very homogeneous magnetic fields to ensure that the spins of the proton a</w:t>
+      </w:r>
+      <w:r>
+        <w:t>d</w:t>
+      </w:r>
+      <w:r>
+        <w:t xml:space="preserve">here to the spin rate and do not </w:t>
+      </w:r>
+      <w:proofErr w:type="spellStart"/>
+      <w:r>
+        <w:t>dephase</w:t>
+      </w:r>
+      <w:proofErr w:type="spellEnd"/>
+      <w:r>
+        <w:t xml:space="preserve">, thus ensuring accuracy of the signal. </w:t>
+      </w:r>
+      <w:r>
+        <w:t xml:space="preserve"> However, in some i</w:t>
+      </w:r>
+      <w:r>
+        <w:t>n</w:t>
+      </w:r>
+      <w:r>
+        <w:t>stances, such as at air-tissue interfaces, protons at the interface undergo phase change that is different from the expected due to variations in magnetic susceptibility resulting in ge</w:t>
+      </w:r>
+      <w:r>
+        <w:t>o</w:t>
+      </w:r>
+      <w:r>
+        <w:t xml:space="preserve">metric distortion of the </w:t>
+      </w:r>
+      <w:r>
+        <w:t>image</w:t>
+      </w:r>
+      <w:r>
+        <w:t xml:space="preserve">. </w:t>
+      </w:r>
+      <w:r>
+        <w:t xml:space="preserve"> </w:t>
+      </w:r>
       <w:r>
         <w:rPr>
           <w:b/>
           <w:bCs/>
-          <w:sz w:val="32"/>
-          <w:szCs w:val="32"/>
-        </w:rPr>
-        <w:t>Artifacts</w:t>
+        </w:rPr>
+        <w:t>Figure 4A</w:t>
+      </w:r>
+      <w:r>
+        <w:t xml:space="preserve"> shows an image weighted by T2, and </w:t>
+      </w:r>
+      <w:r>
+        <w:rPr>
+          <w:b/>
+          <w:bCs/>
+        </w:rPr>
+        <w:t>Figure 4B</w:t>
+      </w:r>
+      <w:r>
+        <w:t xml:space="preserve"> shows a phantom's corresponding DW image. In the DW image</w:t>
+      </w:r>
+      <w:r>
+        <w:rPr>
+          <w:b/>
+          <w:bCs/>
+        </w:rPr>
+        <w:t>, Figure 4B</w:t>
+      </w:r>
+      <w:r>
+        <w:t>, the phantom is put in the air and scanned because of the di</w:t>
+      </w:r>
+      <w:r>
+        <w:t>s</w:t>
+      </w:r>
+      <w:r>
+        <w:t>tortion occurring around the edges with air-interfacing.</w:t>
+      </w:r>
+      <w:r>
+        <w:rPr>
+          <w:b/>
+          <w:bCs/>
+        </w:rPr>
+        <w:t xml:space="preserve"> </w:t>
+      </w:r>
+      <w:r>
+        <w:rPr>
+          <w:b/>
+          <w:bCs/>
+        </w:rPr>
+        <w:t xml:space="preserve"> </w:t>
       </w:r>
     </w:p>
     <w:p>
       <w:pPr>
         <w:pStyle w:val="p"/>
         <w:ind w:firstLine="709"/>
-      </w:pPr>
-      <w:r>
-        <w:t>DW images are often susceptible to various artifacts like distortion, ringing etc. which arise from a multitude of factors. One of the most important artifacts in DW images is distortion. Distortion in i</w:t>
-      </w:r>
-      <w:r>
-        <w:t>m</w:t>
-      </w:r>
-      <w:r>
-        <w:t>ages can occur due to field inhomogeneity and differences in magnetic susceptibility in the region b</w:t>
-      </w:r>
-      <w:r>
-        <w:t>e</w:t>
-      </w:r>
-      <w:r>
-        <w:t>ing imaged.</w:t>
-      </w:r>
-    </w:p>
-    <w:p>
-      <w:pPr>
-        <w:pStyle w:val="p"/>
-        <w:ind w:firstLine="709"/>
-      </w:pPr>
-      <w:r>
-        <w:t xml:space="preserve">Widely used 3T scanners were introduced in early 2000s and were adapted quickly due to their ability to achieve increased spatial resolution, higher SNR and better contrast than 1.5T machines. However, increasing field strength contributed to higher magnetic susceptibility related artifacts in the image. The B1 magnetic field, in which the patient is placed, becomes more inhomogeneous as field strength increases, contributing to more errors in image acquisition </w:t>
-      </w:r>
-      <w:r>
-        <w:rPr>
-          <w:sz w:val="20"/>
-          <w:szCs w:val="20"/>
-          <w:highlight w:val="yellow"/>
-        </w:rPr>
-        <w:t>[</w:t>
-      </w:r>
-      <w:r>
-        <w:rPr>
-          <w:rStyle w:val="mixed-citation"/>
-          <w:sz w:val="20"/>
-          <w:szCs w:val="20"/>
-          <w:highlight w:val="yellow"/>
-        </w:rPr>
-        <w:t>Stafford RJ. High Field MRI: Technol</w:t>
-      </w:r>
-      <w:r>
-        <w:rPr>
-          <w:rStyle w:val="mixed-citation"/>
-          <w:sz w:val="20"/>
-          <w:szCs w:val="20"/>
-          <w:highlight w:val="yellow"/>
-        </w:rPr>
-        <w:t>o</w:t>
-      </w:r>
-      <w:r>
-        <w:rPr>
-          <w:rStyle w:val="mixed-citation"/>
-          <w:sz w:val="20"/>
-          <w:szCs w:val="20"/>
-          <w:highlight w:val="yellow"/>
-        </w:rPr>
-        <w:t xml:space="preserve">gy, Applications, Safety, and Limitations. </w:t>
-      </w:r>
-      <w:proofErr w:type="gramStart"/>
-      <w:r>
-        <w:rPr>
-          <w:rStyle w:val="mixed-citation"/>
-          <w:sz w:val="20"/>
-          <w:szCs w:val="20"/>
-          <w:highlight w:val="yellow"/>
-        </w:rPr>
-        <w:t>American Association of Physicists in Medicine (AAPM); 2005.</w:t>
-      </w:r>
-      <w:r>
-        <w:rPr>
-          <w:sz w:val="20"/>
-          <w:szCs w:val="20"/>
-          <w:highlight w:val="yellow"/>
-        </w:rPr>
-        <w:t>]</w:t>
-      </w:r>
-      <w:r>
-        <w:t>.</w:t>
-      </w:r>
-      <w:proofErr w:type="gramEnd"/>
-      <w:r>
-        <w:t xml:space="preserve"> </w:t>
-      </w:r>
-      <w:r>
-        <w:t>Sequences like EPI require very homogeneous magnetic fields so that the proton spins conform to the spin rate and do not dephase, ensuring accuracy in imaging. However in several cases, like at air-tissue interfa</w:t>
-      </w:r>
-      <w:r>
-        <w:t>c</w:t>
-      </w:r>
-      <w:r>
-        <w:t>es for instance, protons at the interface undergo phase change different from the expected due to ma</w:t>
-      </w:r>
-      <w:r>
-        <w:t>g</w:t>
-      </w:r>
-      <w:r>
-        <w:t xml:space="preserve">netic susceptibility differences thereby causing geometric distortion in the image. </w:t>
-      </w:r>
-      <w:r>
-        <w:rPr>
-          <w:rStyle w:val="Emphasis"/>
-          <w:b/>
-          <w:bCs/>
-          <w:i w:val="0"/>
-          <w:iCs w:val="0"/>
-        </w:rPr>
-        <w:t>Figure 4A</w:t>
-      </w:r>
-      <w:r>
-        <w:t xml:space="preserve"> shows a T2 weighted image and </w:t>
-      </w:r>
-      <w:r>
-        <w:rPr>
-          <w:rStyle w:val="Emphasis"/>
-          <w:b/>
-          <w:bCs/>
-          <w:i w:val="0"/>
-          <w:iCs w:val="0"/>
-        </w:rPr>
-        <w:t>Figure 4B</w:t>
-      </w:r>
-      <w:r>
-        <w:t xml:space="preserve"> shows the corresponding DW image of a phantom. The phantom is placed in air and scanned due to which distortion occurred around the edges with air-interfacing in the DW image, </w:t>
-      </w:r>
-      <w:r>
-        <w:rPr>
-          <w:rStyle w:val="Emphasis"/>
-          <w:b/>
-          <w:bCs/>
-          <w:i w:val="0"/>
-          <w:iCs w:val="0"/>
-        </w:rPr>
-        <w:t>Figure 4B</w:t>
-      </w:r>
-      <w:r>
-        <w:t>.</w:t>
-      </w:r>
-    </w:p>
-    <w:p>
-      <w:pPr>
-        <w:pStyle w:val="p"/>
-        <w:jc w:val="center"/>
         <w:rPr>
           <w:b/>
           <w:bCs/>
@@ -2675,7 +2843,7 @@
         </w:rPr>
         <w:lastRenderedPageBreak/>
         <w:drawing>
-          <wp:inline distT="0" distB="0" distL="0" distR="0" wp14:anchorId="191B0019" wp14:editId="3BDF8644">
+          <wp:inline distT="0" distB="0" distL="0" distR="0" wp14:anchorId="73DF6493" wp14:editId="5C224520">
             <wp:extent cx="5076896" cy="1943100"/>
             <wp:effectExtent l="0" t="0" r="9525" b="0"/>
             <wp:docPr id="15" name="Picture 15"/>
@@ -2690,7 +2858,7 @@
                     <pic:cNvPicPr/>
                   </pic:nvPicPr>
                   <pic:blipFill>
-                    <a:blip r:embed="rId19" cstate="print">
+                    <a:blip r:embed="rId20" cstate="print">
                       <a:extLst>
                         <a:ext uri="{28A0092B-C50C-407E-A947-70E740481C1C}">
                           <a14:useLocalDpi xmlns:a14="http://schemas.microsoft.com/office/drawing/2010/main" val="0"/>
@@ -2735,19 +2903,34 @@
         <w:ind w:firstLine="709"/>
       </w:pPr>
       <w:r>
-        <w:t>This distortion can also be observed when imaging is done in tissues with metal implants, due to field variation in the region. This susceptibility related artifacts can also be caused by the gradient sy</w:t>
-      </w:r>
-      <w:r>
-        <w:t>s</w:t>
-      </w:r>
-      <w:r>
-        <w:t>tem, which could introduce inhomogeneity in magnetic field. Powerful and rapidly switching gradients induce local currents called eddy currents, which in turn produce local magnetic fields of their own, disturbing the field homogeneity. These eddy currents contribute to distortion and image shift, by m</w:t>
-      </w:r>
-      <w:r>
-        <w:t>a</w:t>
-      </w:r>
-      <w:r>
-        <w:t xml:space="preserve">nipulating the gradient strengths experienced by spins </w:t>
+        <w:t>This distortion can also be observed when imaging is done in metal implant tissues, due to r</w:t>
+      </w:r>
+      <w:r>
+        <w:t>e</w:t>
+      </w:r>
+      <w:r>
+        <w:t xml:space="preserve">gion-wide field variation. The gradient system can also cause this susceptibility related artifacts, which could introduce inhomogeneity in the magnetic field. </w:t>
+      </w:r>
+      <w:r>
+        <w:t>Powerful and rapidly switching gradients induce local currents, called eddy currents, which in turn produce their own local magnetic fields, thus distur</w:t>
+      </w:r>
+      <w:r>
+        <w:t>b</w:t>
+      </w:r>
+      <w:r>
+        <w:t xml:space="preserve">ing field homogeneity. </w:t>
+      </w:r>
+      <w:r>
+        <w:t xml:space="preserve">Such eddy currents help to distort and shift images by manipulating the gradient strengths encountered </w:t>
+      </w:r>
+      <w:r>
+        <w:t>by spins</w:t>
+      </w:r>
+      <w:r>
+        <w:rPr>
+          <w:lang w:val="en-US"/>
+        </w:rPr>
+        <w:t xml:space="preserve"> </w:t>
       </w:r>
       <w:r>
         <w:rPr>
@@ -2980,13 +3163,22 @@
         <w:t>]</w:t>
       </w:r>
       <w:r>
-        <w:t>, which affect accurate image i</w:t>
-      </w:r>
-      <w:r>
-        <w:t>n</w:t>
-      </w:r>
-      <w:r>
-        <w:t xml:space="preserve">terpretation and ADC estimation and thereby, clinical diagnosis. Eddy currents can also cause other artifacts such as ghosting </w:t>
+        <w:t xml:space="preserve">, </w:t>
+      </w:r>
+      <w:r>
+        <w:t xml:space="preserve">Which affect accurate interpretation of the image and ADC estimation and clinical diagnosis thereby. Other artifacts such as ghosting </w:t>
+      </w:r>
+      <w:r>
+        <w:t>can also be a result from e</w:t>
+      </w:r>
+      <w:r>
+        <w:t>d</w:t>
+      </w:r>
+      <w:r>
+        <w:t>dy currents</w:t>
+      </w:r>
+      <w:r>
+        <w:t xml:space="preserve"> </w:t>
       </w:r>
       <w:r>
         <w:rPr>
@@ -3226,59 +3418,33 @@
       <w:pPr>
         <w:pStyle w:val="p"/>
         <w:ind w:firstLine="709"/>
-        <w:rPr>
-          <w:lang w:val="en-US"/>
-        </w:rPr>
-      </w:pPr>
-      <w:r>
-        <w:rPr>
-          <w:lang w:val="en-US"/>
-        </w:rPr>
-        <w:t>Apart from distortion, EPI sequences are sensitive to motion, microscopic or macroscopic, ari</w:t>
-      </w:r>
-      <w:r>
-        <w:rPr>
-          <w:lang w:val="en-US"/>
-        </w:rPr>
-        <w:t>s</w:t>
-      </w:r>
-      <w:r>
-        <w:rPr>
-          <w:lang w:val="en-US"/>
-        </w:rPr>
-        <w:t>ing from various factors. Macroscopic motion leads to severe motion related artifacts resulting in ghosting or blurring of the DW image. For DW imaging, this could affect diffusion measurements greatly and might rend</w:t>
-      </w:r>
-      <w:r>
-        <w:rPr>
-          <w:lang w:val="en-US"/>
-        </w:rPr>
-        <w:t>er incorrect data</w:t>
-      </w:r>
-      <w:r>
-        <w:rPr>
-          <w:lang w:val="en-US"/>
-        </w:rPr>
-        <w:t>. Even though precautions can be taken to minimize volu</w:t>
-      </w:r>
-      <w:r>
-        <w:rPr>
-          <w:lang w:val="en-US"/>
-        </w:rPr>
-        <w:t>n</w:t>
-      </w:r>
-      <w:r>
-        <w:rPr>
-          <w:lang w:val="en-US"/>
-        </w:rPr>
-        <w:t>tary patient movement, involuntary movements like breathing, blood flow or mechanical vibrations arising from patient table of the scanner are still unavoidable.</w:t>
+      </w:pPr>
+      <w:r>
+        <w:t>Apart from distortion, sequences of EPIs are sensitive to motion, whether microscopic or ma</w:t>
+      </w:r>
+      <w:r>
+        <w:t>c</w:t>
+      </w:r>
+      <w:r>
+        <w:t xml:space="preserve">roscopic, resulting from different factors. Macroscopic motion results in severe motion-related artifacts causing the DW image to ghost or blur. This could greatly affect the measurements of diffusion for DW </w:t>
+      </w:r>
+      <w:r>
+        <w:t>imaging</w:t>
+      </w:r>
+      <w:r>
+        <w:t xml:space="preserve">, and could render incorrect data. Although precautions can be taken to minimize the voluntary movement of patients, involuntary movements such as breathing, blood flow or mechanical vibrations resulting </w:t>
+      </w:r>
+      <w:r>
+        <w:t>from the scanner</w:t>
+      </w:r>
+      <w:r>
+        <w:t xml:space="preserve">'s patient table remain unavoidable. </w:t>
       </w:r>
     </w:p>
     <w:p>
       <w:pPr>
         <w:pStyle w:val="p"/>
-        <w:rPr>
-          <w:lang w:val="en-US"/>
-        </w:rPr>
+        <w:ind w:firstLine="709"/>
       </w:pPr>
     </w:p>
     <w:p>
@@ -3303,30 +3469,84 @@
     <w:p>
       <w:pPr>
         <w:pStyle w:val="Textbody"/>
-      </w:pPr>
-      <w:r>
-        <w:t>DW images often have lower image quality compared to other conventional MR images due to image quality issues like distortion, noise, low resolution and presence of artifacts, most of which arise due to the usage of faster image acquisition techniques such as EPI, essential for capturing the diffusion signal before it becomes null.</w:t>
-      </w:r>
+        <w:rPr>
+          <w:lang w:val="en-GB"/>
+        </w:rPr>
+      </w:pPr>
+      <w:r>
+        <w:rPr>
+          <w:lang w:val="en-GB"/>
+        </w:rPr>
+        <w:t>DW images often have lower image quality compared to other traditional MR images due to problems with image quality such as distortion, noise, poor resolution and the presence of artifacts, most of which result from the use of faster image acquisition techniques such as EPI, necessary to ca</w:t>
+      </w:r>
+      <w:r>
+        <w:rPr>
+          <w:lang w:val="en-GB"/>
+        </w:rPr>
+        <w:t>p</w:t>
+      </w:r>
+      <w:r>
+        <w:rPr>
+          <w:lang w:val="en-GB"/>
+        </w:rPr>
+        <w:t xml:space="preserve">ture the diffusion signal until it becomes null. </w:t>
+      </w:r>
+      <w:bookmarkStart w:id="0" w:name="_GoBack"/>
+      <w:bookmarkEnd w:id="0"/>
     </w:p>
     <w:p>
       <w:pPr>
         <w:pStyle w:val="Textbody"/>
-      </w:pPr>
-      <w:r>
-        <w:t>Most of these challenges can be circumvented by altering DW-MR protocol factors like echo time (TE), gradient strengths, changing image acquisition techniques etc. Broadly, the approaches to counter the inherent challenges associated with DWI fall into four categories: hardware upgrading or improvements, usage of contrast agents, optimizing acquisition parameters, and software b</w:t>
-      </w:r>
-      <w:r>
-        <w:t>ased post-processing techniques</w:t>
-      </w:r>
-      <w:r>
-        <w:t>. None of these approaches fully address all the challenges individually, as these might come with their own challenges like increased acquisition time, etc.</w:t>
+        <w:rPr>
+          <w:lang w:val="en-GB"/>
+        </w:rPr>
+      </w:pPr>
+      <w:r>
+        <w:rPr>
+          <w:lang w:val="en-GB"/>
+        </w:rPr>
+        <w:t>Most of these problems can be solved by altering DW-MR protocol variables such as echo time (TE), gradient strengths, adjusting techniques for image acquisition etc. Broadly speaking, the a</w:t>
+      </w:r>
+      <w:r>
+        <w:rPr>
+          <w:lang w:val="en-GB"/>
+        </w:rPr>
+        <w:t>p</w:t>
+      </w:r>
+      <w:r>
+        <w:rPr>
+          <w:lang w:val="en-GB"/>
+        </w:rPr>
+        <w:t>proaches to address the inherent challenges associated with DWI fall into four categories: hardware u</w:t>
+      </w:r>
+      <w:r>
+        <w:rPr>
+          <w:lang w:val="en-GB"/>
+        </w:rPr>
+        <w:t>p</w:t>
+      </w:r>
+      <w:r>
+        <w:rPr>
+          <w:lang w:val="en-GB"/>
+        </w:rPr>
+        <w:t>grades or enhancements, use of contrast agents, optimizing acquisition parameters, and post-processing techniques based on software. None of these approaches address all of the challenges individually, as they may present their own challenges such as increased acquisition time</w:t>
+      </w:r>
+      <w:r>
+        <w:rPr>
+          <w:lang w:val="en-GB"/>
+        </w:rPr>
+        <w:t>, etc.</w:t>
+      </w:r>
+      <w:r>
+        <w:rPr>
+          <w:lang w:val="en-GB"/>
+        </w:rPr>
+        <w:t xml:space="preserve"> </w:t>
       </w:r>
     </w:p>
     <w:p>
       <w:pPr>
         <w:pStyle w:val="Textbody"/>
-        <w:ind w:firstLine="0"/>
-        <w:jc w:val="center"/>
         <w:rPr>
           <w:rFonts w:asciiTheme="majorBidi" w:hAnsiTheme="majorBidi" w:cstheme="majorBidi"/>
           <w:sz w:val="28"/>
@@ -3395,21 +3615,7 @@
                 <w:b/>
                 <w:bCs/>
               </w:rPr>
-              <w:t>Some common approaches to address challen</w:t>
-            </w:r>
-            <w:r>
-              <w:rPr>
-                <w:b/>
-                <w:bCs/>
-              </w:rPr>
-              <w:t>g</w:t>
-            </w:r>
-            <w:r>
-              <w:rPr>
-                <w:b/>
-                <w:bCs/>
-              </w:rPr>
-              <w:t>es</w:t>
+              <w:t>Some common approaches to address challenges</w:t>
             </w:r>
           </w:p>
         </w:tc>
@@ -3600,23 +3806,7 @@
                       <w:kern w:val="0"/>
                       <w:lang w:val="en-GB" w:eastAsia="en-GB" w:bidi="ar-SA"/>
                     </w:rPr>
-                    <w:t>Interpolation techniques; super-resolution reconstru</w:t>
-                  </w:r>
-                  <w:r>
-                    <w:rPr>
-                      <w:rFonts w:ascii="Times New Roman" w:eastAsia="Times New Roman" w:hAnsi="Times New Roman" w:cs="Times New Roman"/>
-                      <w:kern w:val="0"/>
-                      <w:lang w:val="en-GB" w:eastAsia="en-GB" w:bidi="ar-SA"/>
-                    </w:rPr>
-                    <w:t>c</w:t>
-                  </w:r>
-                  <w:r>
-                    <w:rPr>
-                      <w:rFonts w:ascii="Times New Roman" w:eastAsia="Times New Roman" w:hAnsi="Times New Roman" w:cs="Times New Roman"/>
-                      <w:kern w:val="0"/>
-                      <w:lang w:val="en-GB" w:eastAsia="en-GB" w:bidi="ar-SA"/>
-                    </w:rPr>
-                    <w:t>tion</w:t>
+                    <w:t>Interpolation techniques; super-resolution reconstruction</w:t>
                   </w:r>
                 </w:p>
               </w:tc>
@@ -3722,23 +3912,7 @@
                       <w:kern w:val="0"/>
                       <w:lang w:val="en-GB" w:eastAsia="en-GB" w:bidi="ar-SA"/>
                     </w:rPr>
-                    <w:t>Increasing field strength of scanners; High strength grad</w:t>
-                  </w:r>
-                  <w:r>
-                    <w:rPr>
-                      <w:rFonts w:ascii="Times New Roman" w:eastAsia="Times New Roman" w:hAnsi="Times New Roman" w:cs="Times New Roman"/>
-                      <w:kern w:val="0"/>
-                      <w:lang w:val="en-GB" w:eastAsia="en-GB" w:bidi="ar-SA"/>
-                    </w:rPr>
-                    <w:t>i</w:t>
-                  </w:r>
-                  <w:r>
-                    <w:rPr>
-                      <w:rFonts w:ascii="Times New Roman" w:eastAsia="Times New Roman" w:hAnsi="Times New Roman" w:cs="Times New Roman"/>
-                      <w:kern w:val="0"/>
-                      <w:lang w:val="en-GB" w:eastAsia="en-GB" w:bidi="ar-SA"/>
-                    </w:rPr>
-                    <w:t>ents</w:t>
+                    <w:t>Increasing field strength of scanners; High strength gradients</w:t>
                   </w:r>
                 </w:p>
               </w:tc>
@@ -3860,13 +4034,7 @@
               </w:rPr>
             </w:pPr>
             <w:r>
-              <w:t>Contrast</w:t>
-            </w:r>
-            <w:r>
-              <w:t xml:space="preserve"> </w:t>
-            </w:r>
-            <w:r>
-              <w:t>Acquisition time</w:t>
+              <w:t>Contrast Acquisition time</w:t>
             </w:r>
           </w:p>
         </w:tc>
@@ -4101,19 +4269,7 @@
               <w:pStyle w:val="p"/>
             </w:pPr>
             <w:r>
-              <w:t xml:space="preserve">Distortion from susceptibility </w:t>
-            </w:r>
-            <w:r>
-              <w:t xml:space="preserve">    </w:t>
-            </w:r>
-            <w:r>
-              <w:t>di</w:t>
-            </w:r>
-            <w:r>
-              <w:t>f</w:t>
-            </w:r>
-            <w:r>
-              <w:t>ferences and eddy currents</w:t>
+              <w:t>Distortion from susceptibility     differences and eddy currents</w:t>
             </w:r>
           </w:p>
         </w:tc>
@@ -4801,8 +4957,6 @@
           <w:szCs w:val="36"/>
         </w:rPr>
       </w:pPr>
-      <w:bookmarkStart w:id="0" w:name="_GoBack"/>
-      <w:bookmarkEnd w:id="0"/>
     </w:p>
     <w:sectPr>
       <w:pgSz w:w="12240" w:h="15840"/>
@@ -5641,6 +5795,16 @@
       <w:bCs/>
     </w:rPr>
   </w:style>
+  <w:style w:type="character" w:customStyle="1" w:styleId="nd-word">
+    <w:name w:val="nd-word"/>
+    <w:basedOn w:val="DefaultParagraphFont"/>
+    <w:rsid w:val="0012126A"/>
+  </w:style>
+  <w:style w:type="character" w:customStyle="1" w:styleId="muitypography-root">
+    <w:name w:val="muitypography-root"/>
+    <w:basedOn w:val="DefaultParagraphFont"/>
+    <w:rsid w:val="00644EA9"/>
+  </w:style>
 </w:styles>
 </file>
 
@@ -6073,6 +6237,16 @@
       <w:bCs/>
     </w:rPr>
   </w:style>
+  <w:style w:type="character" w:customStyle="1" w:styleId="nd-word">
+    <w:name w:val="nd-word"/>
+    <w:basedOn w:val="DefaultParagraphFont"/>
+    <w:rsid w:val="0012126A"/>
+  </w:style>
+  <w:style w:type="character" w:customStyle="1" w:styleId="muitypography-root">
+    <w:name w:val="muitypography-root"/>
+    <w:basedOn w:val="DefaultParagraphFont"/>
+    <w:rsid w:val="00644EA9"/>
+  </w:style>
 </w:styles>
 </file>
 
@@ -6359,4 +6533,16 @@
   <a:objectDefaults/>
   <a:extraClrSchemeLst/>
 </a:theme>
+</file>
+
+<file path=customXml/item1.xml><?xml version="1.0" encoding="utf-8"?>
+<b:Sources xmlns:b="http://schemas.openxmlformats.org/officeDocument/2006/bibliography" xmlns="http://schemas.openxmlformats.org/officeDocument/2006/bibliography" SelectedStyle="\APA.XSL" StyleName="APA"/>
+</file>
+
+<file path=customXml/itemProps1.xml><?xml version="1.0" encoding="utf-8"?>
+<ds:datastoreItem xmlns:ds="http://schemas.openxmlformats.org/officeDocument/2006/customXml" ds:itemID="{25EEAFE8-2D88-4EE6-B565-C1F8B03C99A6}">
+  <ds:schemaRefs>
+    <ds:schemaRef ds:uri="http://schemas.openxmlformats.org/officeDocument/2006/bibliography"/>
+  </ds:schemaRefs>
+</ds:datastoreItem>
 </file>